--- a/doc/Atividade PDM.docx
+++ b/doc/Atividade PDM.docx
@@ -82,11 +82,19 @@
         </w:rPr>
         <w:t xml:space="preserve">Professor: </w:t>
       </w:r>
-      <w:r>
-        <w:rPr>
-          <w:sz w:val="24"/>
-        </w:rPr>
-        <w:t>Aristofânio Garcia</w:t>
+      <w:proofErr w:type="spellStart"/>
+      <w:r>
+        <w:rPr>
+          <w:sz w:val="24"/>
+        </w:rPr>
+        <w:t>Aristofânio</w:t>
+      </w:r>
+      <w:proofErr w:type="spellEnd"/>
+      <w:r>
+        <w:rPr>
+          <w:sz w:val="24"/>
+        </w:rPr>
+        <w:t xml:space="preserve"> Garcia</w:t>
       </w:r>
       <w:r>
         <w:rPr>
@@ -144,7 +152,21 @@
         <w:rPr>
           <w:sz w:val="24"/>
         </w:rPr>
-        <w:t>duas aplicações simples feitas em Android. Abaixo temos a descrição de cada uma das atividades:</w:t>
+        <w:t xml:space="preserve">duas aplicações simples feitas em </w:t>
+      </w:r>
+      <w:proofErr w:type="spellStart"/>
+      <w:r>
+        <w:rPr>
+          <w:sz w:val="24"/>
+        </w:rPr>
+        <w:t>Android</w:t>
+      </w:r>
+      <w:proofErr w:type="spellEnd"/>
+      <w:r>
+        <w:rPr>
+          <w:sz w:val="24"/>
+        </w:rPr>
+        <w:t>. Abaixo temos a descrição de cada uma das atividades:</w:t>
       </w:r>
     </w:p>
     <w:p>
@@ -199,12 +221,14 @@
         </w:rPr>
         <w:t xml:space="preserve">Inicialmente foi criado um projeto </w:t>
       </w:r>
+      <w:proofErr w:type="spellStart"/>
       <w:r>
         <w:rPr>
           <w:sz w:val="24"/>
         </w:rPr>
         <w:t>Android</w:t>
       </w:r>
+      <w:proofErr w:type="spellEnd"/>
       <w:r>
         <w:rPr>
           <w:sz w:val="24"/>
@@ -215,8 +239,30 @@
         <w:rPr>
           <w:sz w:val="24"/>
         </w:rPr>
-        <w:t>ser br.com.k19.android.cap08, e o nome da activity MainActivity</w:t>
-      </w:r>
+        <w:t xml:space="preserve">ser br.com.k19.android.cap08, e o nome da </w:t>
+      </w:r>
+      <w:proofErr w:type="spellStart"/>
+      <w:r>
+        <w:rPr>
+          <w:sz w:val="24"/>
+        </w:rPr>
+        <w:t>activity</w:t>
+      </w:r>
+      <w:proofErr w:type="spellEnd"/>
+      <w:r>
+        <w:rPr>
+          <w:sz w:val="24"/>
+        </w:rPr>
+        <w:t xml:space="preserve"> </w:t>
+      </w:r>
+      <w:proofErr w:type="spellStart"/>
+      <w:r>
+        <w:rPr>
+          <w:sz w:val="24"/>
+        </w:rPr>
+        <w:t>MainActivity</w:t>
+      </w:r>
+      <w:proofErr w:type="spellEnd"/>
       <w:r>
         <w:rPr>
           <w:sz w:val="24"/>
@@ -231,6 +277,127 @@
           <w:sz w:val="24"/>
         </w:rPr>
       </w:pPr>
+      <w:r>
+        <w:rPr>
+          <w:noProof/>
+        </w:rPr>
+        <mc:AlternateContent>
+          <mc:Choice Requires="wps">
+            <w:drawing>
+              <wp:anchor distT="0" distB="0" distL="114300" distR="114300" simplePos="0" relativeHeight="251668480" behindDoc="0" locked="0" layoutInCell="1" allowOverlap="1" wp14:anchorId="17CAC0FF" wp14:editId="585AB234">
+                <wp:simplePos x="0" y="0"/>
+                <wp:positionH relativeFrom="column">
+                  <wp:posOffset>-3810</wp:posOffset>
+                </wp:positionH>
+                <wp:positionV relativeFrom="paragraph">
+                  <wp:posOffset>4423410</wp:posOffset>
+                </wp:positionV>
+                <wp:extent cx="5400040" cy="635"/>
+                <wp:effectExtent l="0" t="0" r="0" b="0"/>
+                <wp:wrapSquare wrapText="bothSides"/>
+                <wp:docPr id="10" name="Caixa de texto 10"/>
+                <wp:cNvGraphicFramePr/>
+                <a:graphic xmlns:a="http://schemas.openxmlformats.org/drawingml/2006/main">
+                  <a:graphicData uri="http://schemas.microsoft.com/office/word/2010/wordprocessingShape">
+                    <wps:wsp>
+                      <wps:cNvSpPr txBox="1"/>
+                      <wps:spPr>
+                        <a:xfrm>
+                          <a:off x="0" y="0"/>
+                          <a:ext cx="5400040" cy="635"/>
+                        </a:xfrm>
+                        <a:prstGeom prst="rect">
+                          <a:avLst/>
+                        </a:prstGeom>
+                        <a:solidFill>
+                          <a:prstClr val="white"/>
+                        </a:solidFill>
+                        <a:ln>
+                          <a:noFill/>
+                        </a:ln>
+                        <a:effectLst/>
+                      </wps:spPr>
+                      <wps:txbx>
+                        <w:txbxContent>
+                          <w:p>
+                            <w:pPr>
+                              <w:pStyle w:val="Legenda"/>
+                              <w:jc w:val="center"/>
+                              <w:rPr>
+                                <w:noProof/>
+                                <w:sz w:val="24"/>
+                              </w:rPr>
+                            </w:pPr>
+                            <w:r>
+                              <w:t xml:space="preserve">Figura </w:t>
+                            </w:r>
+                            <w:fldSimple w:instr=" SEQ Figura \* ARABIC ">
+                              <w:r>
+                                <w:rPr>
+                                  <w:noProof/>
+                                </w:rPr>
+                                <w:t>1</w:t>
+                              </w:r>
+                            </w:fldSimple>
+                            <w:r>
+                              <w:t xml:space="preserve"> - Criando Projeto</w:t>
+                            </w:r>
+                          </w:p>
+                        </w:txbxContent>
+                      </wps:txbx>
+                      <wps:bodyPr rot="0" spcFirstLastPara="0" vertOverflow="overflow" horzOverflow="overflow" vert="horz" wrap="square" lIns="0" tIns="0" rIns="0" bIns="0" numCol="1" spcCol="0" rtlCol="0" fromWordArt="0" anchor="t" anchorCtr="0" forceAA="0" compatLnSpc="1">
+                        <a:prstTxWarp prst="textNoShape">
+                          <a:avLst/>
+                        </a:prstTxWarp>
+                        <a:spAutoFit/>
+                      </wps:bodyPr>
+                    </wps:wsp>
+                  </a:graphicData>
+                </a:graphic>
+              </wp:anchor>
+            </w:drawing>
+          </mc:Choice>
+          <mc:Fallback>
+            <w:pict>
+              <v:shapetype w14:anchorId="17CAC0FF" id="_x0000_t202" coordsize="21600,21600" o:spt="202" path="m,l,21600r21600,l21600,xe">
+                <v:stroke joinstyle="miter"/>
+                <v:path gradientshapeok="t" o:connecttype="rect"/>
+              </v:shapetype>
+              <v:shape id="Caixa de texto 10" o:spid="_x0000_s1026" type="#_x0000_t202" style="position:absolute;left:0;text-align:left;margin-left:-.3pt;margin-top:348.3pt;width:425.2pt;height:.05pt;z-index:251668480;visibility:visible;mso-wrap-style:square;mso-wrap-distance-left:9pt;mso-wrap-distance-top:0;mso-wrap-distance-right:9pt;mso-wrap-distance-bottom:0;mso-position-horizontal:absolute;mso-position-horizontal-relative:text;mso-position-vertical:absolute;mso-position-vertical-relative:text;v-text-anchor:top" o:gfxdata="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" stroked="f">
+                <v:textbox style="mso-fit-shape-to-text:t" inset="0,0,0,0">
+                  <w:txbxContent>
+                    <w:p>
+                      <w:pPr>
+                        <w:pStyle w:val="Legenda"/>
+                        <w:jc w:val="center"/>
+                        <w:rPr>
+                          <w:noProof/>
+                          <w:sz w:val="24"/>
+                        </w:rPr>
+                      </w:pPr>
+                      <w:r>
+                        <w:t xml:space="preserve">Figura </w:t>
+                      </w:r>
+                      <w:fldSimple w:instr=" SEQ Figura \* ARABIC ">
+                        <w:r>
+                          <w:rPr>
+                            <w:noProof/>
+                          </w:rPr>
+                          <w:t>1</w:t>
+                        </w:r>
+                      </w:fldSimple>
+                      <w:r>
+                        <w:t xml:space="preserve"> - Criando Projeto</w:t>
+                      </w:r>
+                    </w:p>
+                  </w:txbxContent>
+                </v:textbox>
+                <w10:wrap type="square"/>
+              </v:shape>
+            </w:pict>
+          </mc:Fallback>
+        </mc:AlternateContent>
+      </w:r>
       <w:r>
         <w:rPr>
           <w:noProof/>
@@ -261,7 +428,7 @@
                     <pic:cNvPicPr/>
                   </pic:nvPicPr>
                   <pic:blipFill>
-                    <a:blip r:embed="rId4">
+                    <a:blip r:embed="rId5">
                       <a:extLst>
                         <a:ext uri="{28A0092B-C50C-407E-A947-70E740481C1C}">
                           <a14:useLocalDpi xmlns:a14="http://schemas.microsoft.com/office/drawing/2010/main" val="0"/>
@@ -345,6 +512,123 @@
       <w:r>
         <w:rPr>
           <w:noProof/>
+        </w:rPr>
+        <mc:AlternateContent>
+          <mc:Choice Requires="wps">
+            <w:drawing>
+              <wp:anchor distT="0" distB="0" distL="114300" distR="114300" simplePos="0" relativeHeight="251670528" behindDoc="0" locked="0" layoutInCell="1" allowOverlap="1" wp14:anchorId="73FB87A6" wp14:editId="138FCFB6">
+                <wp:simplePos x="0" y="0"/>
+                <wp:positionH relativeFrom="column">
+                  <wp:posOffset>-3810</wp:posOffset>
+                </wp:positionH>
+                <wp:positionV relativeFrom="paragraph">
+                  <wp:posOffset>2324100</wp:posOffset>
+                </wp:positionV>
+                <wp:extent cx="5400040" cy="635"/>
+                <wp:effectExtent l="0" t="0" r="0" b="0"/>
+                <wp:wrapSquare wrapText="bothSides"/>
+                <wp:docPr id="16" name="Caixa de texto 16"/>
+                <wp:cNvGraphicFramePr/>
+                <a:graphic xmlns:a="http://schemas.openxmlformats.org/drawingml/2006/main">
+                  <a:graphicData uri="http://schemas.microsoft.com/office/word/2010/wordprocessingShape">
+                    <wps:wsp>
+                      <wps:cNvSpPr txBox="1"/>
+                      <wps:spPr>
+                        <a:xfrm>
+                          <a:off x="0" y="0"/>
+                          <a:ext cx="5400040" cy="635"/>
+                        </a:xfrm>
+                        <a:prstGeom prst="rect">
+                          <a:avLst/>
+                        </a:prstGeom>
+                        <a:solidFill>
+                          <a:prstClr val="white"/>
+                        </a:solidFill>
+                        <a:ln>
+                          <a:noFill/>
+                        </a:ln>
+                        <a:effectLst/>
+                      </wps:spPr>
+                      <wps:txbx>
+                        <w:txbxContent>
+                          <w:p>
+                            <w:pPr>
+                              <w:pStyle w:val="Legenda"/>
+                              <w:jc w:val="center"/>
+                              <w:rPr>
+                                <w:noProof/>
+                                <w:sz w:val="24"/>
+                              </w:rPr>
+                            </w:pPr>
+                            <w:r>
+                              <w:t xml:space="preserve">Figura </w:t>
+                            </w:r>
+                            <w:fldSimple w:instr=" SEQ Figura \* ARABIC ">
+                              <w:r>
+                                <w:rPr>
+                                  <w:noProof/>
+                                </w:rPr>
+                                <w:t>2</w:t>
+                              </w:r>
+                            </w:fldSimple>
+                            <w:r>
+                              <w:t xml:space="preserve"> - main.xml</w:t>
+                            </w:r>
+                          </w:p>
+                        </w:txbxContent>
+                      </wps:txbx>
+                      <wps:bodyPr rot="0" spcFirstLastPara="0" vertOverflow="overflow" horzOverflow="overflow" vert="horz" wrap="square" lIns="0" tIns="0" rIns="0" bIns="0" numCol="1" spcCol="0" rtlCol="0" fromWordArt="0" anchor="t" anchorCtr="0" forceAA="0" compatLnSpc="1">
+                        <a:prstTxWarp prst="textNoShape">
+                          <a:avLst/>
+                        </a:prstTxWarp>
+                        <a:spAutoFit/>
+                      </wps:bodyPr>
+                    </wps:wsp>
+                  </a:graphicData>
+                </a:graphic>
+              </wp:anchor>
+            </w:drawing>
+          </mc:Choice>
+          <mc:Fallback>
+            <w:pict>
+              <v:shape w14:anchorId="73FB87A6" id="Caixa de texto 16" o:spid="_x0000_s1027" type="#_x0000_t202" style="position:absolute;left:0;text-align:left;margin-left:-.3pt;margin-top:183pt;width:425.2pt;height:.05pt;z-index:251670528;visibility:visible;mso-wrap-style:square;mso-wrap-distance-left:9pt;mso-wrap-distance-top:0;mso-wrap-distance-right:9pt;mso-wrap-distance-bottom:0;mso-position-horizontal:absolute;mso-position-horizontal-relative:text;mso-position-vertical:absolute;mso-position-vertical-relative:text;v-text-anchor:top" o:gfxdata="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" stroked="f">
+                <v:textbox style="mso-fit-shape-to-text:t" inset="0,0,0,0">
+                  <w:txbxContent>
+                    <w:p>
+                      <w:pPr>
+                        <w:pStyle w:val="Legenda"/>
+                        <w:jc w:val="center"/>
+                        <w:rPr>
+                          <w:noProof/>
+                          <w:sz w:val="24"/>
+                        </w:rPr>
+                      </w:pPr>
+                      <w:r>
+                        <w:t xml:space="preserve">Figura </w:t>
+                      </w:r>
+                      <w:fldSimple w:instr=" SEQ Figura \* ARABIC ">
+                        <w:r>
+                          <w:rPr>
+                            <w:noProof/>
+                          </w:rPr>
+                          <w:t>2</w:t>
+                        </w:r>
+                      </w:fldSimple>
+                      <w:r>
+                        <w:t xml:space="preserve"> - main.xml</w:t>
+                      </w:r>
+                    </w:p>
+                  </w:txbxContent>
+                </v:textbox>
+                <w10:wrap type="square"/>
+              </v:shape>
+            </w:pict>
+          </mc:Fallback>
+        </mc:AlternateContent>
+      </w:r>
+      <w:r>
+        <w:rPr>
+          <w:noProof/>
           <w:sz w:val="24"/>
           <w:lang w:eastAsia="pt-BR"/>
         </w:rPr>
@@ -372,7 +656,7 @@
                     <pic:cNvPicPr/>
                   </pic:nvPicPr>
                   <pic:blipFill>
-                    <a:blip r:embed="rId5">
+                    <a:blip r:embed="rId6">
                       <a:extLst>
                         <a:ext uri="{28A0092B-C50C-407E-A947-70E740481C1C}">
                           <a14:useLocalDpi xmlns:a14="http://schemas.microsoft.com/office/drawing/2010/main" val="0"/>
@@ -429,6 +713,129 @@
       <w:r>
         <w:rPr>
           <w:noProof/>
+        </w:rPr>
+        <mc:AlternateContent>
+          <mc:Choice Requires="wps">
+            <w:drawing>
+              <wp:anchor distT="0" distB="0" distL="114300" distR="114300" simplePos="0" relativeHeight="251672576" behindDoc="0" locked="0" layoutInCell="1" allowOverlap="1" wp14:anchorId="621C7701" wp14:editId="790E4504">
+                <wp:simplePos x="0" y="0"/>
+                <wp:positionH relativeFrom="column">
+                  <wp:posOffset>-3810</wp:posOffset>
+                </wp:positionH>
+                <wp:positionV relativeFrom="paragraph">
+                  <wp:posOffset>1934845</wp:posOffset>
+                </wp:positionV>
+                <wp:extent cx="5400040" cy="635"/>
+                <wp:effectExtent l="0" t="0" r="0" b="0"/>
+                <wp:wrapSquare wrapText="bothSides"/>
+                <wp:docPr id="17" name="Caixa de texto 17"/>
+                <wp:cNvGraphicFramePr/>
+                <a:graphic xmlns:a="http://schemas.openxmlformats.org/drawingml/2006/main">
+                  <a:graphicData uri="http://schemas.microsoft.com/office/word/2010/wordprocessingShape">
+                    <wps:wsp>
+                      <wps:cNvSpPr txBox="1"/>
+                      <wps:spPr>
+                        <a:xfrm>
+                          <a:off x="0" y="0"/>
+                          <a:ext cx="5400040" cy="635"/>
+                        </a:xfrm>
+                        <a:prstGeom prst="rect">
+                          <a:avLst/>
+                        </a:prstGeom>
+                        <a:solidFill>
+                          <a:prstClr val="white"/>
+                        </a:solidFill>
+                        <a:ln>
+                          <a:noFill/>
+                        </a:ln>
+                        <a:effectLst/>
+                      </wps:spPr>
+                      <wps:txbx>
+                        <w:txbxContent>
+                          <w:p>
+                            <w:pPr>
+                              <w:pStyle w:val="Legenda"/>
+                              <w:jc w:val="center"/>
+                              <w:rPr>
+                                <w:noProof/>
+                                <w:sz w:val="24"/>
+                              </w:rPr>
+                            </w:pPr>
+                            <w:r>
+                              <w:t xml:space="preserve">Figura </w:t>
+                            </w:r>
+                            <w:fldSimple w:instr=" SEQ Figura \* ARABIC ">
+                              <w:r>
+                                <w:rPr>
+                                  <w:noProof/>
+                                </w:rPr>
+                                <w:t>3</w:t>
+                              </w:r>
+                            </w:fldSimple>
+                            <w:r>
+                              <w:t xml:space="preserve"> - </w:t>
+                            </w:r>
+                            <w:r>
+                              <w:t>strings.xml</w:t>
+                            </w:r>
+                          </w:p>
+                        </w:txbxContent>
+                      </wps:txbx>
+                      <wps:bodyPr rot="0" spcFirstLastPara="0" vertOverflow="overflow" horzOverflow="overflow" vert="horz" wrap="square" lIns="0" tIns="0" rIns="0" bIns="0" numCol="1" spcCol="0" rtlCol="0" fromWordArt="0" anchor="t" anchorCtr="0" forceAA="0" compatLnSpc="1">
+                        <a:prstTxWarp prst="textNoShape">
+                          <a:avLst/>
+                        </a:prstTxWarp>
+                        <a:spAutoFit/>
+                      </wps:bodyPr>
+                    </wps:wsp>
+                  </a:graphicData>
+                </a:graphic>
+              </wp:anchor>
+            </w:drawing>
+          </mc:Choice>
+          <mc:Fallback>
+            <w:pict>
+              <v:shape w14:anchorId="621C7701" id="Caixa de texto 17" o:spid="_x0000_s1028" type="#_x0000_t202" style="position:absolute;left:0;text-align:left;margin-left:-.3pt;margin-top:152.35pt;width:425.2pt;height:.05pt;z-index:251672576;visibility:visible;mso-wrap-style:square;mso-wrap-distance-left:9pt;mso-wrap-distance-top:0;mso-wrap-distance-right:9pt;mso-wrap-distance-bottom:0;mso-position-horizontal:absolute;mso-position-horizontal-relative:text;mso-position-vertical:absolute;mso-position-vertical-relative:text;v-text-anchor:top" o:gfxdata="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" stroked="f">
+                <v:textbox style="mso-fit-shape-to-text:t" inset="0,0,0,0">
+                  <w:txbxContent>
+                    <w:p>
+                      <w:pPr>
+                        <w:pStyle w:val="Legenda"/>
+                        <w:jc w:val="center"/>
+                        <w:rPr>
+                          <w:noProof/>
+                          <w:sz w:val="24"/>
+                        </w:rPr>
+                      </w:pPr>
+                      <w:r>
+                        <w:t xml:space="preserve">Figura </w:t>
+                      </w:r>
+                      <w:fldSimple w:instr=" SEQ Figura \* ARABIC ">
+                        <w:r>
+                          <w:rPr>
+                            <w:noProof/>
+                          </w:rPr>
+                          <w:t>3</w:t>
+                        </w:r>
+                      </w:fldSimple>
+                      <w:r>
+                        <w:t xml:space="preserve"> - </w:t>
+                      </w:r>
+                      <w:r>
+                        <w:t>strings.xml</w:t>
+                      </w:r>
+                    </w:p>
+                  </w:txbxContent>
+                </v:textbox>
+                <w10:wrap type="square"/>
+              </v:shape>
+            </w:pict>
+          </mc:Fallback>
+        </mc:AlternateContent>
+      </w:r>
+      <w:r>
+        <w:rPr>
+          <w:noProof/>
           <w:sz w:val="24"/>
           <w:lang w:eastAsia="pt-BR"/>
         </w:rPr>
@@ -456,7 +863,7 @@
                     <pic:cNvPicPr/>
                   </pic:nvPicPr>
                   <pic:blipFill>
-                    <a:blip r:embed="rId6">
+                    <a:blip r:embed="rId7">
                       <a:extLst>
                         <a:ext uri="{28A0092B-C50C-407E-A947-70E740481C1C}">
                           <a14:useLocalDpi xmlns:a14="http://schemas.microsoft.com/office/drawing/2010/main" val="0"/>
@@ -545,7 +952,7 @@
                     <pic:cNvPicPr/>
                   </pic:nvPicPr>
                   <pic:blipFill>
-                    <a:blip r:embed="rId7">
+                    <a:blip r:embed="rId8">
                       <a:extLst>
                         <a:ext uri="{28A0092B-C50C-407E-A947-70E740481C1C}">
                           <a14:useLocalDpi xmlns:a14="http://schemas.microsoft.com/office/drawing/2010/main" val="0"/>
@@ -574,10 +981,8 @@
     </w:p>
     <w:p>
       <w:pPr>
-        <w:jc w:val="both"/>
-        <w:rPr>
-          <w:sz w:val="24"/>
-        </w:rPr>
+        <w:keepNext/>
+        <w:jc w:val="both"/>
       </w:pPr>
       <w:r>
         <w:rPr>
@@ -585,8 +990,9 @@
           <w:sz w:val="24"/>
           <w:lang w:eastAsia="pt-BR"/>
         </w:rPr>
+        <w:lastRenderedPageBreak/>
         <w:drawing>
-          <wp:inline distT="0" distB="0" distL="0" distR="0" wp14:anchorId="02A58588" wp14:editId="2300597C">
+          <wp:inline distT="0" distB="0" distL="0" distR="0" wp14:anchorId="0B733C8D" wp14:editId="5EE6AEB5">
             <wp:extent cx="4545899" cy="4872355"/>
             <wp:effectExtent l="0" t="0" r="7620" b="4445"/>
             <wp:docPr id="14" name="Imagem 14"/>
@@ -601,7 +1007,7 @@
                     <pic:cNvPicPr/>
                   </pic:nvPicPr>
                   <pic:blipFill>
-                    <a:blip r:embed="rId8">
+                    <a:blip r:embed="rId9">
                       <a:extLst>
                         <a:ext uri="{28A0092B-C50C-407E-A947-70E740481C1C}">
                           <a14:useLocalDpi xmlns:a14="http://schemas.microsoft.com/office/drawing/2010/main" val="0"/>
@@ -630,26 +1036,200 @@
     </w:p>
     <w:p>
       <w:pPr>
-        <w:jc w:val="both"/>
-        <w:rPr>
-          <w:sz w:val="24"/>
-        </w:rPr>
-      </w:pPr>
-      <w:r>
-        <w:rPr>
-          <w:sz w:val="24"/>
+        <w:pStyle w:val="Legenda"/>
+        <w:jc w:val="center"/>
+        <w:rPr>
+          <w:sz w:val="24"/>
+        </w:rPr>
+      </w:pPr>
+      <w:r>
+        <w:t xml:space="preserve">Figura </w:t>
+      </w:r>
+      <w:fldSimple w:instr=" SEQ Figura \* ARABIC ">
+        <w:r>
+          <w:rPr>
+            <w:noProof/>
+          </w:rPr>
+          <w:t>4</w:t>
+        </w:r>
+      </w:fldSimple>
+      <w:r>
+        <w:t xml:space="preserve"> - </w:t>
+      </w:r>
+      <w:r>
+        <w:t>DownloadService</w:t>
+      </w:r>
+      <w:r>
+        <w:t>.java</w:t>
+      </w:r>
+    </w:p>
+    <w:p>
+      <w:pPr>
+        <w:jc w:val="both"/>
+        <w:rPr>
+          <w:sz w:val="24"/>
+        </w:rPr>
+      </w:pPr>
+    </w:p>
+    <w:p>
+      <w:pPr>
+        <w:jc w:val="both"/>
+        <w:rPr>
+          <w:sz w:val="24"/>
+        </w:rPr>
+      </w:pPr>
+      <w:r>
+        <w:rPr>
+          <w:sz w:val="24"/>
+        </w:rPr>
+        <w:t>Para finalizar, edite a classe MainActivity.java, deixando a mesma igual à da figura abaixo:</w:t>
+      </w:r>
+    </w:p>
+    <w:p>
+      <w:pPr>
+        <w:jc w:val="both"/>
+        <w:rPr>
+          <w:sz w:val="24"/>
+        </w:rPr>
+      </w:pPr>
+    </w:p>
+    <w:p>
+      <w:pPr>
+        <w:jc w:val="both"/>
+        <w:rPr>
+          <w:sz w:val="24"/>
+        </w:rPr>
+      </w:pPr>
+      <w:r>
+        <w:rPr>
+          <w:noProof/>
         </w:rPr>
         <w:lastRenderedPageBreak/>
-        <w:t>Para finalizar, edite a classe MainActivity.java, deixando a mesma igual à da figura abaixo:</w:t>
-      </w:r>
-    </w:p>
-    <w:p>
-      <w:pPr>
-        <w:jc w:val="both"/>
-        <w:rPr>
-          <w:sz w:val="24"/>
-        </w:rPr>
-      </w:pPr>
+        <mc:AlternateContent>
+          <mc:Choice Requires="wps">
+            <w:drawing>
+              <wp:anchor distT="0" distB="0" distL="114300" distR="114300" simplePos="0" relativeHeight="251674624" behindDoc="0" locked="0" layoutInCell="1" allowOverlap="1" wp14:anchorId="78798B16" wp14:editId="69D9CB1E">
+                <wp:simplePos x="0" y="0"/>
+                <wp:positionH relativeFrom="column">
+                  <wp:posOffset>-3810</wp:posOffset>
+                </wp:positionH>
+                <wp:positionV relativeFrom="paragraph">
+                  <wp:posOffset>3421380</wp:posOffset>
+                </wp:positionV>
+                <wp:extent cx="5400040" cy="635"/>
+                <wp:effectExtent l="0" t="0" r="0" b="0"/>
+                <wp:wrapSquare wrapText="bothSides"/>
+                <wp:docPr id="18" name="Caixa de texto 18"/>
+                <wp:cNvGraphicFramePr/>
+                <a:graphic xmlns:a="http://schemas.openxmlformats.org/drawingml/2006/main">
+                  <a:graphicData uri="http://schemas.microsoft.com/office/word/2010/wordprocessingShape">
+                    <wps:wsp>
+                      <wps:cNvSpPr txBox="1"/>
+                      <wps:spPr>
+                        <a:xfrm>
+                          <a:off x="0" y="0"/>
+                          <a:ext cx="5400040" cy="635"/>
+                        </a:xfrm>
+                        <a:prstGeom prst="rect">
+                          <a:avLst/>
+                        </a:prstGeom>
+                        <a:solidFill>
+                          <a:prstClr val="white"/>
+                        </a:solidFill>
+                        <a:ln>
+                          <a:noFill/>
+                        </a:ln>
+                        <a:effectLst/>
+                      </wps:spPr>
+                      <wps:txbx>
+                        <w:txbxContent>
+                          <w:p>
+                            <w:pPr>
+                              <w:pStyle w:val="Legenda"/>
+                              <w:jc w:val="center"/>
+                              <w:rPr>
+                                <w:noProof/>
+                                <w:sz w:val="24"/>
+                              </w:rPr>
+                            </w:pPr>
+                            <w:r>
+                              <w:t xml:space="preserve">Figura </w:t>
+                            </w:r>
+                            <w:fldSimple w:instr=" SEQ Figura \* ARABIC ">
+                              <w:r>
+                                <w:rPr>
+                                  <w:noProof/>
+                                </w:rPr>
+                                <w:t>5</w:t>
+                              </w:r>
+                            </w:fldSimple>
+                            <w:r>
+                              <w:t xml:space="preserve"> - </w:t>
+                            </w:r>
+                            <w:r>
+                              <w:t>MainActivity</w:t>
+                            </w:r>
+                            <w:r>
+                              <w:t>.java</w:t>
+                            </w:r>
+                          </w:p>
+                        </w:txbxContent>
+                      </wps:txbx>
+                      <wps:bodyPr rot="0" spcFirstLastPara="0" vertOverflow="overflow" horzOverflow="overflow" vert="horz" wrap="square" lIns="0" tIns="0" rIns="0" bIns="0" numCol="1" spcCol="0" rtlCol="0" fromWordArt="0" anchor="t" anchorCtr="0" forceAA="0" compatLnSpc="1">
+                        <a:prstTxWarp prst="textNoShape">
+                          <a:avLst/>
+                        </a:prstTxWarp>
+                        <a:spAutoFit/>
+                      </wps:bodyPr>
+                    </wps:wsp>
+                  </a:graphicData>
+                </a:graphic>
+              </wp:anchor>
+            </w:drawing>
+          </mc:Choice>
+          <mc:Fallback>
+            <w:pict>
+              <v:shape w14:anchorId="78798B16" id="Caixa de texto 18" o:spid="_x0000_s1029" type="#_x0000_t202" style="position:absolute;left:0;text-align:left;margin-left:-.3pt;margin-top:269.4pt;width:425.2pt;height:.05pt;z-index:251674624;visibility:visible;mso-wrap-style:square;mso-wrap-distance-left:9pt;mso-wrap-distance-top:0;mso-wrap-distance-right:9pt;mso-wrap-distance-bottom:0;mso-position-horizontal:absolute;mso-position-horizontal-relative:text;mso-position-vertical:absolute;mso-position-vertical-relative:text;v-text-anchor:top" o:gfxdata="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" stroked="f">
+                <v:textbox style="mso-fit-shape-to-text:t" inset="0,0,0,0">
+                  <w:txbxContent>
+                    <w:p>
+                      <w:pPr>
+                        <w:pStyle w:val="Legenda"/>
+                        <w:jc w:val="center"/>
+                        <w:rPr>
+                          <w:noProof/>
+                          <w:sz w:val="24"/>
+                        </w:rPr>
+                      </w:pPr>
+                      <w:r>
+                        <w:t xml:space="preserve">Figura </w:t>
+                      </w:r>
+                      <w:fldSimple w:instr=" SEQ Figura \* ARABIC ">
+                        <w:r>
+                          <w:rPr>
+                            <w:noProof/>
+                          </w:rPr>
+                          <w:t>5</w:t>
+                        </w:r>
+                      </w:fldSimple>
+                      <w:r>
+                        <w:t xml:space="preserve"> - </w:t>
+                      </w:r>
+                      <w:r>
+                        <w:t>MainActivity</w:t>
+                      </w:r>
+                      <w:r>
+                        <w:t>.java</w:t>
+                      </w:r>
+                    </w:p>
+                  </w:txbxContent>
+                </v:textbox>
+                <w10:wrap type="square"/>
+              </v:shape>
+            </w:pict>
+          </mc:Fallback>
+        </mc:AlternateContent>
+      </w:r>
       <w:r>
         <w:rPr>
           <w:noProof/>
@@ -657,7 +1237,7 @@
           <w:lang w:eastAsia="pt-BR"/>
         </w:rPr>
         <w:drawing>
-          <wp:anchor distT="0" distB="0" distL="114300" distR="114300" simplePos="0" relativeHeight="251665408" behindDoc="0" locked="0" layoutInCell="1" allowOverlap="1">
+          <wp:anchor distT="0" distB="0" distL="114300" distR="114300" simplePos="0" relativeHeight="251665408" behindDoc="0" locked="0" layoutInCell="1" allowOverlap="1" wp14:anchorId="72EE22C0" wp14:editId="34B80BA6">
             <wp:simplePos x="0" y="0"/>
             <wp:positionH relativeFrom="column">
               <wp:posOffset>-3810</wp:posOffset>
@@ -680,7 +1260,7 @@
                     <pic:cNvPicPr/>
                   </pic:nvPicPr>
                   <pic:blipFill>
-                    <a:blip r:embed="rId9">
+                    <a:blip r:embed="rId10">
                       <a:extLst>
                         <a:ext uri="{28A0092B-C50C-407E-A947-70E740481C1C}">
                           <a14:useLocalDpi xmlns:a14="http://schemas.microsoft.com/office/drawing/2010/main" val="0"/>
@@ -720,17 +1300,443 @@
           <w:sz w:val="24"/>
         </w:rPr>
       </w:pPr>
-      <w:r>
-        <w:rPr>
-          <w:sz w:val="24"/>
-        </w:rPr>
-        <w:t>Após isso, execute a aplicação</w:t>
-      </w:r>
-      <w:r>
-        <w:rPr>
-          <w:sz w:val="24"/>
-        </w:rPr>
-        <w:t>.</w:t>
+    </w:p>
+    <w:p>
+      <w:pPr>
+        <w:jc w:val="both"/>
+        <w:rPr>
+          <w:sz w:val="24"/>
+        </w:rPr>
+      </w:pPr>
+      <w:r>
+        <w:rPr>
+          <w:sz w:val="24"/>
+        </w:rPr>
+        <w:t xml:space="preserve">Para execução é importante que o emulador esteja configurado com </w:t>
+      </w:r>
+      <w:proofErr w:type="spellStart"/>
+      <w:r>
+        <w:rPr>
+          <w:sz w:val="24"/>
+        </w:rPr>
+        <w:t>size</w:t>
+      </w:r>
+      <w:proofErr w:type="spellEnd"/>
+      <w:r>
+        <w:rPr>
+          <w:sz w:val="24"/>
+        </w:rPr>
+        <w:t xml:space="preserve"> de 200 </w:t>
+      </w:r>
+      <w:proofErr w:type="spellStart"/>
+      <w:r>
+        <w:rPr>
+          <w:sz w:val="24"/>
+        </w:rPr>
+        <w:t>mib</w:t>
+      </w:r>
+      <w:proofErr w:type="spellEnd"/>
+      <w:r>
+        <w:rPr>
+          <w:sz w:val="24"/>
+        </w:rPr>
+        <w:t xml:space="preserve"> e também é nece</w:t>
+      </w:r>
+      <w:r>
+        <w:rPr>
+          <w:sz w:val="24"/>
+        </w:rPr>
+        <w:t>ssário que o arquivo ServiceManifest.xml esteja configurado de acordo com a figura abaixo:</w:t>
+      </w:r>
+    </w:p>
+    <w:p>
+      <w:pPr>
+        <w:jc w:val="both"/>
+        <w:rPr>
+          <w:sz w:val="24"/>
+        </w:rPr>
+      </w:pPr>
+    </w:p>
+    <w:p>
+      <w:pPr>
+        <w:jc w:val="both"/>
+        <w:rPr>
+          <w:sz w:val="24"/>
+        </w:rPr>
+      </w:pPr>
+    </w:p>
+    <w:p>
+      <w:pPr>
+        <w:jc w:val="both"/>
+        <w:rPr>
+          <w:sz w:val="24"/>
+        </w:rPr>
+      </w:pPr>
+    </w:p>
+    <w:p>
+      <w:pPr>
+        <w:jc w:val="both"/>
+        <w:rPr>
+          <w:sz w:val="24"/>
+        </w:rPr>
+      </w:pPr>
+    </w:p>
+    <w:p>
+      <w:pPr>
+        <w:jc w:val="both"/>
+        <w:rPr>
+          <w:sz w:val="24"/>
+        </w:rPr>
+      </w:pPr>
+    </w:p>
+    <w:p>
+      <w:pPr>
+        <w:jc w:val="both"/>
+        <w:rPr>
+          <w:sz w:val="24"/>
+        </w:rPr>
+      </w:pPr>
+    </w:p>
+    <w:p>
+      <w:pPr>
+        <w:jc w:val="both"/>
+        <w:rPr>
+          <w:sz w:val="24"/>
+        </w:rPr>
+      </w:pPr>
+    </w:p>
+    <w:p>
+      <w:pPr>
+        <w:jc w:val="both"/>
+        <w:rPr>
+          <w:sz w:val="24"/>
+        </w:rPr>
+      </w:pPr>
+    </w:p>
+    <w:p>
+      <w:pPr>
+        <w:jc w:val="both"/>
+        <w:rPr>
+          <w:sz w:val="24"/>
+        </w:rPr>
+      </w:pPr>
+      <w:r>
+        <w:rPr>
+          <w:noProof/>
+        </w:rPr>
+        <w:lastRenderedPageBreak/>
+        <mc:AlternateContent>
+          <mc:Choice Requires="wps">
+            <w:drawing>
+              <wp:anchor distT="0" distB="0" distL="114300" distR="114300" simplePos="0" relativeHeight="251676672" behindDoc="0" locked="0" layoutInCell="1" allowOverlap="1" wp14:anchorId="7F50BDB5" wp14:editId="578AB9BF">
+                <wp:simplePos x="0" y="0"/>
+                <wp:positionH relativeFrom="column">
+                  <wp:posOffset>-137160</wp:posOffset>
+                </wp:positionH>
+                <wp:positionV relativeFrom="paragraph">
+                  <wp:posOffset>4116705</wp:posOffset>
+                </wp:positionV>
+                <wp:extent cx="5400040" cy="635"/>
+                <wp:effectExtent l="0" t="0" r="0" b="0"/>
+                <wp:wrapSquare wrapText="bothSides"/>
+                <wp:docPr id="19" name="Caixa de texto 19"/>
+                <wp:cNvGraphicFramePr/>
+                <a:graphic xmlns:a="http://schemas.openxmlformats.org/drawingml/2006/main">
+                  <a:graphicData uri="http://schemas.microsoft.com/office/word/2010/wordprocessingShape">
+                    <wps:wsp>
+                      <wps:cNvSpPr txBox="1"/>
+                      <wps:spPr>
+                        <a:xfrm>
+                          <a:off x="0" y="0"/>
+                          <a:ext cx="5400040" cy="635"/>
+                        </a:xfrm>
+                        <a:prstGeom prst="rect">
+                          <a:avLst/>
+                        </a:prstGeom>
+                        <a:solidFill>
+                          <a:prstClr val="white"/>
+                        </a:solidFill>
+                        <a:ln>
+                          <a:noFill/>
+                        </a:ln>
+                        <a:effectLst/>
+                      </wps:spPr>
+                      <wps:txbx>
+                        <w:txbxContent>
+                          <w:p>
+                            <w:pPr>
+                              <w:pStyle w:val="Legenda"/>
+                              <w:jc w:val="center"/>
+                              <w:rPr>
+                                <w:noProof/>
+                                <w:sz w:val="24"/>
+                              </w:rPr>
+                            </w:pPr>
+                            <w:r>
+                              <w:t xml:space="preserve">Figura </w:t>
+                            </w:r>
+                            <w:fldSimple w:instr=" SEQ Figura \* ARABIC ">
+                              <w:r>
+                                <w:rPr>
+                                  <w:noProof/>
+                                </w:rPr>
+                                <w:t>6</w:t>
+                              </w:r>
+                            </w:fldSimple>
+                            <w:r>
+                              <w:t xml:space="preserve"> - </w:t>
+                            </w:r>
+                            <w:proofErr w:type="spellStart"/>
+                            <w:r>
+                              <w:t>ServiceManifest</w:t>
+                            </w:r>
+                            <w:proofErr w:type="spellEnd"/>
+                          </w:p>
+                        </w:txbxContent>
+                      </wps:txbx>
+                      <wps:bodyPr rot="0" spcFirstLastPara="0" vertOverflow="overflow" horzOverflow="overflow" vert="horz" wrap="square" lIns="0" tIns="0" rIns="0" bIns="0" numCol="1" spcCol="0" rtlCol="0" fromWordArt="0" anchor="t" anchorCtr="0" forceAA="0" compatLnSpc="1">
+                        <a:prstTxWarp prst="textNoShape">
+                          <a:avLst/>
+                        </a:prstTxWarp>
+                        <a:spAutoFit/>
+                      </wps:bodyPr>
+                    </wps:wsp>
+                  </a:graphicData>
+                </a:graphic>
+              </wp:anchor>
+            </w:drawing>
+          </mc:Choice>
+          <mc:Fallback>
+            <w:pict>
+              <v:shape w14:anchorId="7F50BDB5" id="Caixa de texto 19" o:spid="_x0000_s1030" type="#_x0000_t202" style="position:absolute;left:0;text-align:left;margin-left:-10.8pt;margin-top:324.15pt;width:425.2pt;height:.05pt;z-index:251676672;visibility:visible;mso-wrap-style:square;mso-wrap-distance-left:9pt;mso-wrap-distance-top:0;mso-wrap-distance-right:9pt;mso-wrap-distance-bottom:0;mso-position-horizontal:absolute;mso-position-horizontal-relative:text;mso-position-vertical:absolute;mso-position-vertical-relative:text;v-text-anchor:top" o:gfxdata="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" stroked="f">
+                <v:textbox style="mso-fit-shape-to-text:t" inset="0,0,0,0">
+                  <w:txbxContent>
+                    <w:p>
+                      <w:pPr>
+                        <w:pStyle w:val="Legenda"/>
+                        <w:jc w:val="center"/>
+                        <w:rPr>
+                          <w:noProof/>
+                          <w:sz w:val="24"/>
+                        </w:rPr>
+                      </w:pPr>
+                      <w:r>
+                        <w:t xml:space="preserve">Figura </w:t>
+                      </w:r>
+                      <w:fldSimple w:instr=" SEQ Figura \* ARABIC ">
+                        <w:r>
+                          <w:rPr>
+                            <w:noProof/>
+                          </w:rPr>
+                          <w:t>6</w:t>
+                        </w:r>
+                      </w:fldSimple>
+                      <w:r>
+                        <w:t xml:space="preserve"> - </w:t>
+                      </w:r>
+                      <w:proofErr w:type="spellStart"/>
+                      <w:r>
+                        <w:t>ServiceManifest</w:t>
+                      </w:r>
+                      <w:proofErr w:type="spellEnd"/>
+                    </w:p>
+                  </w:txbxContent>
+                </v:textbox>
+                <w10:wrap type="square"/>
+              </v:shape>
+            </w:pict>
+          </mc:Fallback>
+        </mc:AlternateContent>
+      </w:r>
+      <w:r>
+        <w:rPr>
+          <w:noProof/>
+          <w:sz w:val="24"/>
+          <w:lang w:eastAsia="pt-BR"/>
+        </w:rPr>
+        <w:drawing>
+          <wp:anchor distT="0" distB="0" distL="114300" distR="114300" simplePos="0" relativeHeight="251666432" behindDoc="0" locked="0" layoutInCell="1" allowOverlap="1" wp14:anchorId="34DD3672" wp14:editId="257E8E4E">
+            <wp:simplePos x="0" y="0"/>
+            <wp:positionH relativeFrom="column">
+              <wp:posOffset>-137160</wp:posOffset>
+            </wp:positionH>
+            <wp:positionV relativeFrom="paragraph">
+              <wp:posOffset>0</wp:posOffset>
+            </wp:positionV>
+            <wp:extent cx="5400040" cy="4059555"/>
+            <wp:effectExtent l="0" t="0" r="0" b="0"/>
+            <wp:wrapSquare wrapText="bothSides"/>
+            <wp:docPr id="2" name="Imagem 2"/>
+            <wp:cNvGraphicFramePr>
+              <a:graphicFrameLocks xmlns:a="http://schemas.openxmlformats.org/drawingml/2006/main" noChangeAspect="1"/>
+            </wp:cNvGraphicFramePr>
+            <a:graphic xmlns:a="http://schemas.openxmlformats.org/drawingml/2006/main">
+              <a:graphicData uri="http://schemas.openxmlformats.org/drawingml/2006/picture">
+                <pic:pic xmlns:pic="http://schemas.openxmlformats.org/drawingml/2006/picture">
+                  <pic:nvPicPr>
+                    <pic:cNvPr id="2" name="anManifest.png"/>
+                    <pic:cNvPicPr/>
+                  </pic:nvPicPr>
+                  <pic:blipFill>
+                    <a:blip r:embed="rId11">
+                      <a:extLst>
+                        <a:ext uri="{28A0092B-C50C-407E-A947-70E740481C1C}">
+                          <a14:useLocalDpi xmlns:a14="http://schemas.microsoft.com/office/drawing/2010/main" val="0"/>
+                        </a:ext>
+                      </a:extLst>
+                    </a:blip>
+                    <a:stretch>
+                      <a:fillRect/>
+                    </a:stretch>
+                  </pic:blipFill>
+                  <pic:spPr>
+                    <a:xfrm>
+                      <a:off x="0" y="0"/>
+                      <a:ext cx="5400040" cy="4059555"/>
+                    </a:xfrm>
+                    <a:prstGeom prst="rect">
+                      <a:avLst/>
+                    </a:prstGeom>
+                  </pic:spPr>
+                </pic:pic>
+              </a:graphicData>
+            </a:graphic>
+            <wp14:sizeRelH relativeFrom="page">
+              <wp14:pctWidth>0</wp14:pctWidth>
+            </wp14:sizeRelH>
+            <wp14:sizeRelV relativeFrom="page">
+              <wp14:pctHeight>0</wp14:pctHeight>
+            </wp14:sizeRelV>
+          </wp:anchor>
+        </w:drawing>
+      </w:r>
+    </w:p>
+    <w:p>
+      <w:pPr>
+        <w:jc w:val="both"/>
+        <w:rPr>
+          <w:sz w:val="24"/>
+        </w:rPr>
+      </w:pPr>
+      <w:r>
+        <w:rPr>
+          <w:sz w:val="24"/>
+        </w:rPr>
+        <w:t>Depois de feitas essas configurações, execute a aplicação e o resultado deve ser semelhante ao da figura abaixo:</w:t>
+      </w:r>
+    </w:p>
+    <w:p>
+      <w:pPr>
+        <w:keepNext/>
+        <w:jc w:val="both"/>
+      </w:pPr>
+      <w:r>
+        <w:rPr>
+          <w:noProof/>
+          <w:sz w:val="24"/>
+          <w:lang w:eastAsia="pt-BR"/>
+        </w:rPr>
+        <w:lastRenderedPageBreak/>
+        <w:drawing>
+          <wp:inline distT="0" distB="0" distL="0" distR="0" wp14:anchorId="00B427C1" wp14:editId="1A65DA67">
+            <wp:extent cx="5391150" cy="6210300"/>
+            <wp:effectExtent l="0" t="0" r="0" b="0"/>
+            <wp:docPr id="9" name="Imagem 9"/>
+            <wp:cNvGraphicFramePr>
+              <a:graphicFrameLocks xmlns:a="http://schemas.openxmlformats.org/drawingml/2006/main" noChangeAspect="1"/>
+            </wp:cNvGraphicFramePr>
+            <a:graphic xmlns:a="http://schemas.openxmlformats.org/drawingml/2006/main">
+              <a:graphicData uri="http://schemas.openxmlformats.org/drawingml/2006/picture">
+                <pic:pic xmlns:pic="http://schemas.openxmlformats.org/drawingml/2006/picture">
+                  <pic:nvPicPr>
+                    <pic:cNvPr id="9" name="9 download feito.jpg"/>
+                    <pic:cNvPicPr/>
+                  </pic:nvPicPr>
+                  <pic:blipFill>
+                    <a:blip r:embed="rId12">
+                      <a:extLst>
+                        <a:ext uri="{28A0092B-C50C-407E-A947-70E740481C1C}">
+                          <a14:useLocalDpi xmlns:a14="http://schemas.microsoft.com/office/drawing/2010/main" val="0"/>
+                        </a:ext>
+                      </a:extLst>
+                    </a:blip>
+                    <a:stretch>
+                      <a:fillRect/>
+                    </a:stretch>
+                  </pic:blipFill>
+                  <pic:spPr>
+                    <a:xfrm>
+                      <a:off x="0" y="0"/>
+                      <a:ext cx="5391150" cy="6210300"/>
+                    </a:xfrm>
+                    <a:prstGeom prst="rect">
+                      <a:avLst/>
+                    </a:prstGeom>
+                  </pic:spPr>
+                </pic:pic>
+              </a:graphicData>
+            </a:graphic>
+          </wp:inline>
+        </w:drawing>
+      </w:r>
+    </w:p>
+    <w:p>
+      <w:pPr>
+        <w:pStyle w:val="Legenda"/>
+        <w:jc w:val="center"/>
+        <w:rPr>
+          <w:sz w:val="24"/>
+        </w:rPr>
+      </w:pPr>
+      <w:r>
+        <w:t xml:space="preserve">Figura </w:t>
+      </w:r>
+      <w:fldSimple w:instr=" SEQ Figura \* ARABIC ">
+        <w:r>
+          <w:rPr>
+            <w:noProof/>
+          </w:rPr>
+          <w:t>7</w:t>
+        </w:r>
+      </w:fldSimple>
+      <w:r>
+        <w:t xml:space="preserve"> - Aplicação Executando</w:t>
+      </w:r>
+    </w:p>
+    <w:p>
+      <w:pPr>
+        <w:jc w:val="both"/>
+        <w:rPr>
+          <w:sz w:val="24"/>
+        </w:rPr>
+      </w:pPr>
+    </w:p>
+    <w:p>
+      <w:pPr>
+        <w:jc w:val="both"/>
+        <w:rPr>
+          <w:sz w:val="24"/>
+        </w:rPr>
+      </w:pPr>
+    </w:p>
+    <w:p>
+      <w:pPr>
+        <w:jc w:val="both"/>
+        <w:rPr>
+          <w:sz w:val="24"/>
+        </w:rPr>
+      </w:pPr>
+      <w:r>
+        <w:rPr>
+          <w:sz w:val="24"/>
+        </w:rPr>
+        <w:t>Ativi</w:t>
+      </w:r>
+      <w:r>
+        <w:rPr>
+          <w:sz w:val="24"/>
+        </w:rPr>
+        <w:t>dade PDM – Descrição atividade 2</w:t>
       </w:r>
       <w:bookmarkStart w:id="0" w:name="_GoBack"/>
       <w:bookmarkEnd w:id="0"/>
@@ -742,209 +1748,250 @@
           <w:sz w:val="24"/>
         </w:rPr>
       </w:pPr>
-    </w:p>
-    <w:p>
-      <w:pPr>
-        <w:jc w:val="both"/>
-        <w:rPr>
-          <w:sz w:val="24"/>
-        </w:rPr>
-      </w:pPr>
-    </w:p>
-    <w:p>
-      <w:pPr>
-        <w:jc w:val="both"/>
-        <w:rPr>
-          <w:sz w:val="24"/>
-        </w:rPr>
-      </w:pPr>
-    </w:p>
-    <w:p>
-      <w:pPr>
-        <w:jc w:val="both"/>
-        <w:rPr>
-          <w:sz w:val="24"/>
-        </w:rPr>
-      </w:pPr>
-    </w:p>
-    <w:p>
-      <w:pPr>
-        <w:jc w:val="both"/>
-        <w:rPr>
-          <w:sz w:val="24"/>
-        </w:rPr>
-      </w:pPr>
-    </w:p>
-    <w:p>
-      <w:pPr>
-        <w:jc w:val="both"/>
-        <w:rPr>
-          <w:sz w:val="24"/>
-        </w:rPr>
-      </w:pPr>
-    </w:p>
-    <w:p>
-      <w:pPr>
-        <w:jc w:val="both"/>
-        <w:rPr>
-          <w:sz w:val="24"/>
-        </w:rPr>
-      </w:pPr>
-    </w:p>
-    <w:p>
-      <w:pPr>
-        <w:jc w:val="both"/>
-        <w:rPr>
-          <w:sz w:val="24"/>
-        </w:rPr>
-      </w:pPr>
-    </w:p>
-    <w:p>
-      <w:pPr>
-        <w:jc w:val="both"/>
-        <w:rPr>
-          <w:sz w:val="24"/>
-        </w:rPr>
-      </w:pPr>
-    </w:p>
-    <w:p>
-      <w:pPr>
-        <w:jc w:val="both"/>
-        <w:rPr>
-          <w:sz w:val="24"/>
-        </w:rPr>
-      </w:pPr>
-    </w:p>
-    <w:p>
-      <w:pPr>
-        <w:jc w:val="both"/>
-        <w:rPr>
-          <w:sz w:val="24"/>
-        </w:rPr>
-      </w:pPr>
-    </w:p>
-    <w:p>
-      <w:pPr>
-        <w:jc w:val="both"/>
-        <w:rPr>
-          <w:sz w:val="24"/>
-        </w:rPr>
-      </w:pPr>
-    </w:p>
-    <w:p>
-      <w:pPr>
-        <w:jc w:val="both"/>
-        <w:rPr>
-          <w:sz w:val="24"/>
-        </w:rPr>
-      </w:pPr>
-    </w:p>
-    <w:p>
-      <w:pPr>
-        <w:jc w:val="both"/>
-        <w:rPr>
-          <w:sz w:val="24"/>
-        </w:rPr>
-      </w:pPr>
-    </w:p>
-    <w:p>
-      <w:pPr>
-        <w:jc w:val="both"/>
-        <w:rPr>
-          <w:sz w:val="24"/>
-        </w:rPr>
-      </w:pPr>
-      <w:r>
-        <w:rPr>
-          <w:sz w:val="24"/>
+      <w:r>
+        <w:rPr>
+          <w:sz w:val="24"/>
+        </w:rPr>
+        <w:t>Passos que devem ser seguidos para realizar atividade 02</w:t>
+      </w:r>
+      <w:r>
+        <w:rPr>
+          <w:sz w:val="24"/>
+        </w:rPr>
+        <w:t>, que consiste em uma aplicação que envia uma no</w:t>
+      </w:r>
+      <w:r>
+        <w:rPr>
+          <w:sz w:val="24"/>
+        </w:rPr>
+        <w:t xml:space="preserve">tificação ao usuário sempre </w:t>
+      </w:r>
+      <w:r>
+        <w:rPr>
+          <w:sz w:val="24"/>
+        </w:rPr>
+        <w:t>que ocorre um evento no sistema</w:t>
+      </w:r>
+      <w:r>
+        <w:rPr>
+          <w:sz w:val="24"/>
+        </w:rPr>
+        <w:t>:</w:t>
+      </w:r>
+    </w:p>
+    <w:p>
+      <w:pPr>
+        <w:jc w:val="both"/>
+        <w:rPr>
+          <w:sz w:val="24"/>
+        </w:rPr>
+      </w:pPr>
+      <w:r>
+        <w:rPr>
+          <w:sz w:val="24"/>
+        </w:rPr>
+        <w:t xml:space="preserve">Inicialmente deve-se criar </w:t>
+      </w:r>
+      <w:r>
+        <w:rPr>
+          <w:sz w:val="24"/>
+        </w:rPr>
+        <w:t xml:space="preserve">um novo projeto </w:t>
+      </w:r>
+      <w:proofErr w:type="spellStart"/>
+      <w:r>
+        <w:rPr>
+          <w:sz w:val="24"/>
+        </w:rPr>
+        <w:t>Android</w:t>
+      </w:r>
+      <w:proofErr w:type="spellEnd"/>
+      <w:r>
+        <w:rPr>
+          <w:sz w:val="24"/>
+        </w:rPr>
+        <w:t xml:space="preserve"> no eclipse com o seguinte nome: </w:t>
+      </w:r>
+      <w:proofErr w:type="spellStart"/>
+      <w:r>
+        <w:rPr>
+          <w:sz w:val="24"/>
+        </w:rPr>
+        <w:t>Reveiver</w:t>
+      </w:r>
+      <w:proofErr w:type="spellEnd"/>
+      <w:r>
+        <w:rPr>
+          <w:sz w:val="24"/>
+        </w:rPr>
+        <w:t xml:space="preserve">. O nome do pacote deve </w:t>
+      </w:r>
+      <w:r>
+        <w:rPr>
+          <w:sz w:val="24"/>
+        </w:rPr>
+        <w:t xml:space="preserve">ser br.com.k19.android.cap08_02, e o nome da </w:t>
+      </w:r>
+      <w:proofErr w:type="spellStart"/>
+      <w:r>
+        <w:rPr>
+          <w:sz w:val="24"/>
+        </w:rPr>
+        <w:t>activity</w:t>
+      </w:r>
+      <w:proofErr w:type="spellEnd"/>
+      <w:r>
+        <w:rPr>
+          <w:sz w:val="24"/>
+        </w:rPr>
+        <w:t xml:space="preserve"> deve ser</w:t>
+      </w:r>
+      <w:r>
+        <w:rPr>
+          <w:sz w:val="24"/>
+        </w:rPr>
+        <w:t xml:space="preserve"> </w:t>
+      </w:r>
+      <w:proofErr w:type="spellStart"/>
+      <w:r>
+        <w:rPr>
+          <w:sz w:val="24"/>
+        </w:rPr>
+        <w:t>MainActivity</w:t>
+      </w:r>
+      <w:proofErr w:type="spellEnd"/>
+      <w:r>
+        <w:rPr>
+          <w:sz w:val="24"/>
+        </w:rPr>
+        <w:t>.</w:t>
+      </w:r>
+    </w:p>
+    <w:p>
+      <w:pPr>
+        <w:jc w:val="both"/>
+        <w:rPr>
+          <w:sz w:val="24"/>
+        </w:rPr>
+      </w:pPr>
+      <w:r>
+        <w:rPr>
+          <w:noProof/>
         </w:rPr>
         <w:lastRenderedPageBreak/>
-        <w:t>Atividade PDM – Descrição atividade 1</w:t>
-      </w:r>
-    </w:p>
-    <w:p>
-      <w:pPr>
-        <w:jc w:val="both"/>
-        <w:rPr>
-          <w:sz w:val="24"/>
-        </w:rPr>
-      </w:pPr>
-      <w:r>
-        <w:rPr>
-          <w:sz w:val="24"/>
-        </w:rPr>
-        <w:t>Passos que devem ser seguidos para realizar atividade 02</w:t>
-      </w:r>
-      <w:r>
-        <w:rPr>
-          <w:sz w:val="24"/>
-        </w:rPr>
-        <w:t>, que consiste em uma aplicação que envia uma notificação ao usuário sempre que algum que ocorre um evento no sistema</w:t>
-      </w:r>
-      <w:r>
-        <w:rPr>
-          <w:sz w:val="24"/>
-        </w:rPr>
-        <w:t>:</w:t>
-      </w:r>
-    </w:p>
-    <w:p>
-      <w:pPr>
-        <w:jc w:val="both"/>
-        <w:rPr>
-          <w:sz w:val="24"/>
-        </w:rPr>
-      </w:pPr>
-      <w:r>
-        <w:rPr>
-          <w:sz w:val="24"/>
-        </w:rPr>
-        <w:t xml:space="preserve">Inicialmente deve-se criar </w:t>
-      </w:r>
-      <w:r>
-        <w:rPr>
-          <w:sz w:val="24"/>
-        </w:rPr>
-        <w:t>um novo projeto Android</w:t>
-      </w:r>
-      <w:r>
-        <w:rPr>
-          <w:sz w:val="24"/>
-        </w:rPr>
-        <w:t xml:space="preserve"> no eclipse com o seguinte nome: Reveiver. O nome do pacote deve </w:t>
-      </w:r>
-      <w:r>
-        <w:rPr>
-          <w:sz w:val="24"/>
-        </w:rPr>
-        <w:t>ser br.com.k19.android.cap08_02, e o nome da activity deve ser</w:t>
-      </w:r>
-      <w:r>
-        <w:rPr>
-          <w:sz w:val="24"/>
-        </w:rPr>
-        <w:t xml:space="preserve"> </w:t>
-      </w:r>
-      <w:r>
-        <w:rPr>
-          <w:sz w:val="24"/>
-        </w:rPr>
-        <w:t>MainActivity</w:t>
-      </w:r>
-      <w:r>
-        <w:rPr>
-          <w:sz w:val="24"/>
-        </w:rPr>
-        <w:t>.</w:t>
-      </w:r>
-    </w:p>
-    <w:p>
-      <w:pPr>
-        <w:jc w:val="both"/>
-        <w:rPr>
-          <w:sz w:val="24"/>
-        </w:rPr>
-      </w:pPr>
+        <mc:AlternateContent>
+          <mc:Choice Requires="wps">
+            <w:drawing>
+              <wp:anchor distT="0" distB="0" distL="114300" distR="114300" simplePos="0" relativeHeight="251678720" behindDoc="0" locked="0" layoutInCell="1" allowOverlap="1" wp14:anchorId="0FD70793" wp14:editId="474A4E32">
+                <wp:simplePos x="0" y="0"/>
+                <wp:positionH relativeFrom="column">
+                  <wp:posOffset>-3810</wp:posOffset>
+                </wp:positionH>
+                <wp:positionV relativeFrom="paragraph">
+                  <wp:posOffset>4420870</wp:posOffset>
+                </wp:positionV>
+                <wp:extent cx="5400040" cy="635"/>
+                <wp:effectExtent l="0" t="0" r="0" b="0"/>
+                <wp:wrapSquare wrapText="bothSides"/>
+                <wp:docPr id="20" name="Caixa de texto 20"/>
+                <wp:cNvGraphicFramePr/>
+                <a:graphic xmlns:a="http://schemas.openxmlformats.org/drawingml/2006/main">
+                  <a:graphicData uri="http://schemas.microsoft.com/office/word/2010/wordprocessingShape">
+                    <wps:wsp>
+                      <wps:cNvSpPr txBox="1"/>
+                      <wps:spPr>
+                        <a:xfrm>
+                          <a:off x="0" y="0"/>
+                          <a:ext cx="5400040" cy="635"/>
+                        </a:xfrm>
+                        <a:prstGeom prst="rect">
+                          <a:avLst/>
+                        </a:prstGeom>
+                        <a:solidFill>
+                          <a:prstClr val="white"/>
+                        </a:solidFill>
+                        <a:ln>
+                          <a:noFill/>
+                        </a:ln>
+                        <a:effectLst/>
+                      </wps:spPr>
+                      <wps:txbx>
+                        <w:txbxContent>
+                          <w:p>
+                            <w:pPr>
+                              <w:pStyle w:val="Legenda"/>
+                              <w:jc w:val="center"/>
+                              <w:rPr>
+                                <w:noProof/>
+                                <w:sz w:val="24"/>
+                              </w:rPr>
+                            </w:pPr>
+                            <w:r>
+                              <w:t xml:space="preserve">Figura </w:t>
+                            </w:r>
+                            <w:fldSimple w:instr=" SEQ Figura \* ARABIC ">
+                              <w:r>
+                                <w:rPr>
+                                  <w:noProof/>
+                                </w:rPr>
+                                <w:t>8</w:t>
+                              </w:r>
+                            </w:fldSimple>
+                            <w:r>
+                              <w:t xml:space="preserve"> - Criando Projeto</w:t>
+                            </w:r>
+                          </w:p>
+                        </w:txbxContent>
+                      </wps:txbx>
+                      <wps:bodyPr rot="0" spcFirstLastPara="0" vertOverflow="overflow" horzOverflow="overflow" vert="horz" wrap="square" lIns="0" tIns="0" rIns="0" bIns="0" numCol="1" spcCol="0" rtlCol="0" fromWordArt="0" anchor="t" anchorCtr="0" forceAA="0" compatLnSpc="1">
+                        <a:prstTxWarp prst="textNoShape">
+                          <a:avLst/>
+                        </a:prstTxWarp>
+                        <a:spAutoFit/>
+                      </wps:bodyPr>
+                    </wps:wsp>
+                  </a:graphicData>
+                </a:graphic>
+              </wp:anchor>
+            </w:drawing>
+          </mc:Choice>
+          <mc:Fallback>
+            <w:pict>
+              <v:shape w14:anchorId="0FD70793" id="Caixa de texto 20" o:spid="_x0000_s1031" type="#_x0000_t202" style="position:absolute;left:0;text-align:left;margin-left:-.3pt;margin-top:348.1pt;width:425.2pt;height:.05pt;z-index:251678720;visibility:visible;mso-wrap-style:square;mso-wrap-distance-left:9pt;mso-wrap-distance-top:0;mso-wrap-distance-right:9pt;mso-wrap-distance-bottom:0;mso-position-horizontal:absolute;mso-position-horizontal-relative:text;mso-position-vertical:absolute;mso-position-vertical-relative:text;v-text-anchor:top" o:gfxdata="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" stroked="f">
+                <v:textbox style="mso-fit-shape-to-text:t" inset="0,0,0,0">
+                  <w:txbxContent>
+                    <w:p>
+                      <w:pPr>
+                        <w:pStyle w:val="Legenda"/>
+                        <w:jc w:val="center"/>
+                        <w:rPr>
+                          <w:noProof/>
+                          <w:sz w:val="24"/>
+                        </w:rPr>
+                      </w:pPr>
+                      <w:r>
+                        <w:t xml:space="preserve">Figura </w:t>
+                      </w:r>
+                      <w:fldSimple w:instr=" SEQ Figura \* ARABIC ">
+                        <w:r>
+                          <w:rPr>
+                            <w:noProof/>
+                          </w:rPr>
+                          <w:t>8</w:t>
+                        </w:r>
+                      </w:fldSimple>
+                      <w:r>
+                        <w:t xml:space="preserve"> - Criando Projeto</w:t>
+                      </w:r>
+                    </w:p>
+                  </w:txbxContent>
+                </v:textbox>
+                <w10:wrap type="square"/>
+              </v:shape>
+            </w:pict>
+          </mc:Fallback>
+        </mc:AlternateContent>
+      </w:r>
       <w:r>
         <w:rPr>
           <w:noProof/>
@@ -975,7 +2022,7 @@
                     <pic:cNvPicPr/>
                   </pic:nvPicPr>
                   <pic:blipFill>
-                    <a:blip r:embed="rId10">
+                    <a:blip r:embed="rId13">
                       <a:extLst>
                         <a:ext uri="{28A0092B-C50C-407E-A947-70E740481C1C}">
                           <a14:useLocalDpi xmlns:a14="http://schemas.microsoft.com/office/drawing/2010/main" val="0"/>
@@ -1064,10 +2111,139 @@
       <w:r>
         <w:rPr>
           <w:noProof/>
+        </w:rPr>
+        <w:lastRenderedPageBreak/>
+        <mc:AlternateContent>
+          <mc:Choice Requires="wps">
+            <w:drawing>
+              <wp:anchor distT="0" distB="0" distL="114300" distR="114300" simplePos="0" relativeHeight="251680768" behindDoc="0" locked="0" layoutInCell="1" allowOverlap="1" wp14:anchorId="3C57BAFF" wp14:editId="0CADA34E">
+                <wp:simplePos x="0" y="0"/>
+                <wp:positionH relativeFrom="column">
+                  <wp:posOffset>-3810</wp:posOffset>
+                </wp:positionH>
+                <wp:positionV relativeFrom="paragraph">
+                  <wp:posOffset>3031490</wp:posOffset>
+                </wp:positionV>
+                <wp:extent cx="5400040" cy="635"/>
+                <wp:effectExtent l="0" t="0" r="0" b="0"/>
+                <wp:wrapSquare wrapText="bothSides"/>
+                <wp:docPr id="21" name="Caixa de texto 21"/>
+                <wp:cNvGraphicFramePr/>
+                <a:graphic xmlns:a="http://schemas.openxmlformats.org/drawingml/2006/main">
+                  <a:graphicData uri="http://schemas.microsoft.com/office/word/2010/wordprocessingShape">
+                    <wps:wsp>
+                      <wps:cNvSpPr txBox="1"/>
+                      <wps:spPr>
+                        <a:xfrm>
+                          <a:off x="0" y="0"/>
+                          <a:ext cx="5400040" cy="635"/>
+                        </a:xfrm>
+                        <a:prstGeom prst="rect">
+                          <a:avLst/>
+                        </a:prstGeom>
+                        <a:solidFill>
+                          <a:prstClr val="white"/>
+                        </a:solidFill>
+                        <a:ln>
+                          <a:noFill/>
+                        </a:ln>
+                        <a:effectLst/>
+                      </wps:spPr>
+                      <wps:txbx>
+                        <w:txbxContent>
+                          <w:p>
+                            <w:pPr>
+                              <w:pStyle w:val="Legenda"/>
+                              <w:jc w:val="center"/>
+                              <w:rPr>
+                                <w:noProof/>
+                                <w:sz w:val="24"/>
+                              </w:rPr>
+                            </w:pPr>
+                            <w:r>
+                              <w:t xml:space="preserve">Figura </w:t>
+                            </w:r>
+                            <w:fldSimple w:instr=" SEQ Figura \* ARABIC ">
+                              <w:r>
+                                <w:rPr>
+                                  <w:noProof/>
+                                </w:rPr>
+                                <w:t>9</w:t>
+                              </w:r>
+                            </w:fldSimple>
+                            <w:r>
+                              <w:t xml:space="preserve"> - </w:t>
+                            </w:r>
+                            <w:r>
+                              <w:t>PhoneReceiver</w:t>
+                            </w:r>
+                            <w:r>
+                              <w:t>.java</w:t>
+                            </w:r>
+                          </w:p>
+                        </w:txbxContent>
+                      </wps:txbx>
+                      <wps:bodyPr rot="0" spcFirstLastPara="0" vertOverflow="overflow" horzOverflow="overflow" vert="horz" wrap="square" lIns="0" tIns="0" rIns="0" bIns="0" numCol="1" spcCol="0" rtlCol="0" fromWordArt="0" anchor="t" anchorCtr="0" forceAA="0" compatLnSpc="1">
+                        <a:prstTxWarp prst="textNoShape">
+                          <a:avLst/>
+                        </a:prstTxWarp>
+                        <a:spAutoFit/>
+                      </wps:bodyPr>
+                    </wps:wsp>
+                  </a:graphicData>
+                </a:graphic>
+              </wp:anchor>
+            </w:drawing>
+          </mc:Choice>
+          <mc:Fallback>
+            <w:pict>
+              <v:shape w14:anchorId="3C57BAFF" id="Caixa de texto 21" o:spid="_x0000_s1032" type="#_x0000_t202" style="position:absolute;left:0;text-align:left;margin-left:-.3pt;margin-top:238.7pt;width:425.2pt;height:.05pt;z-index:251680768;visibility:visible;mso-wrap-style:square;mso-wrap-distance-left:9pt;mso-wrap-distance-top:0;mso-wrap-distance-right:9pt;mso-wrap-distance-bottom:0;mso-position-horizontal:absolute;mso-position-horizontal-relative:text;mso-position-vertical:absolute;mso-position-vertical-relative:text;v-text-anchor:top" o:gfxdata="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" stroked="f">
+                <v:textbox style="mso-fit-shape-to-text:t" inset="0,0,0,0">
+                  <w:txbxContent>
+                    <w:p>
+                      <w:pPr>
+                        <w:pStyle w:val="Legenda"/>
+                        <w:jc w:val="center"/>
+                        <w:rPr>
+                          <w:noProof/>
+                          <w:sz w:val="24"/>
+                        </w:rPr>
+                      </w:pPr>
+                      <w:r>
+                        <w:t xml:space="preserve">Figura </w:t>
+                      </w:r>
+                      <w:fldSimple w:instr=" SEQ Figura \* ARABIC ">
+                        <w:r>
+                          <w:rPr>
+                            <w:noProof/>
+                          </w:rPr>
+                          <w:t>9</w:t>
+                        </w:r>
+                      </w:fldSimple>
+                      <w:r>
+                        <w:t xml:space="preserve"> - </w:t>
+                      </w:r>
+                      <w:r>
+                        <w:t>PhoneReceiver</w:t>
+                      </w:r>
+                      <w:r>
+                        <w:t>.java</w:t>
+                      </w:r>
+                    </w:p>
+                  </w:txbxContent>
+                </v:textbox>
+                <w10:wrap type="square"/>
+              </v:shape>
+            </w:pict>
+          </mc:Fallback>
+        </mc:AlternateContent>
+      </w:r>
+      <w:r>
+        <w:rPr>
+          <w:noProof/>
           <w:sz w:val="24"/>
           <w:lang w:eastAsia="pt-BR"/>
         </w:rPr>
-        <w:lastRenderedPageBreak/>
         <w:drawing>
           <wp:anchor distT="0" distB="0" distL="114300" distR="114300" simplePos="0" relativeHeight="251659264" behindDoc="0" locked="0" layoutInCell="1" allowOverlap="1" wp14:anchorId="199BE77B" wp14:editId="0D0C285D">
             <wp:simplePos x="0" y="0"/>
@@ -1092,7 +2268,7 @@
                     <pic:cNvPicPr/>
                   </pic:nvPicPr>
                   <pic:blipFill>
-                    <a:blip r:embed="rId11">
+                    <a:blip r:embed="rId14">
                       <a:extLst>
                         <a:ext uri="{28A0092B-C50C-407E-A947-70E740481C1C}">
                           <a14:useLocalDpi xmlns:a14="http://schemas.microsoft.com/office/drawing/2010/main" val="0"/>
@@ -1135,6 +2311,129 @@
       <w:r>
         <w:rPr>
           <w:noProof/>
+        </w:rPr>
+        <mc:AlternateContent>
+          <mc:Choice Requires="wps">
+            <w:drawing>
+              <wp:anchor distT="0" distB="0" distL="114300" distR="114300" simplePos="0" relativeHeight="251682816" behindDoc="0" locked="0" layoutInCell="1" allowOverlap="1" wp14:anchorId="46FB8F35" wp14:editId="3BB1AECF">
+                <wp:simplePos x="0" y="0"/>
+                <wp:positionH relativeFrom="column">
+                  <wp:posOffset>-32385</wp:posOffset>
+                </wp:positionH>
+                <wp:positionV relativeFrom="paragraph">
+                  <wp:posOffset>5022215</wp:posOffset>
+                </wp:positionV>
+                <wp:extent cx="5400040" cy="635"/>
+                <wp:effectExtent l="0" t="0" r="0" b="0"/>
+                <wp:wrapSquare wrapText="bothSides"/>
+                <wp:docPr id="22" name="Caixa de texto 22"/>
+                <wp:cNvGraphicFramePr/>
+                <a:graphic xmlns:a="http://schemas.openxmlformats.org/drawingml/2006/main">
+                  <a:graphicData uri="http://schemas.microsoft.com/office/word/2010/wordprocessingShape">
+                    <wps:wsp>
+                      <wps:cNvSpPr txBox="1"/>
+                      <wps:spPr>
+                        <a:xfrm>
+                          <a:off x="0" y="0"/>
+                          <a:ext cx="5400040" cy="635"/>
+                        </a:xfrm>
+                        <a:prstGeom prst="rect">
+                          <a:avLst/>
+                        </a:prstGeom>
+                        <a:solidFill>
+                          <a:prstClr val="white"/>
+                        </a:solidFill>
+                        <a:ln>
+                          <a:noFill/>
+                        </a:ln>
+                        <a:effectLst/>
+                      </wps:spPr>
+                      <wps:txbx>
+                        <w:txbxContent>
+                          <w:p>
+                            <w:pPr>
+                              <w:pStyle w:val="Legenda"/>
+                              <w:jc w:val="center"/>
+                              <w:rPr>
+                                <w:noProof/>
+                                <w:sz w:val="24"/>
+                              </w:rPr>
+                            </w:pPr>
+                            <w:r>
+                              <w:t xml:space="preserve">Figura </w:t>
+                            </w:r>
+                            <w:fldSimple w:instr=" SEQ Figura \* ARABIC ">
+                              <w:r>
+                                <w:rPr>
+                                  <w:noProof/>
+                                </w:rPr>
+                                <w:t>10</w:t>
+                              </w:r>
+                            </w:fldSimple>
+                            <w:r>
+                              <w:t xml:space="preserve"> - </w:t>
+                            </w:r>
+                            <w:r>
+                              <w:t>ReveiverManifest.xml</w:t>
+                            </w:r>
+                          </w:p>
+                        </w:txbxContent>
+                      </wps:txbx>
+                      <wps:bodyPr rot="0" spcFirstLastPara="0" vertOverflow="overflow" horzOverflow="overflow" vert="horz" wrap="square" lIns="0" tIns="0" rIns="0" bIns="0" numCol="1" spcCol="0" rtlCol="0" fromWordArt="0" anchor="t" anchorCtr="0" forceAA="0" compatLnSpc="1">
+                        <a:prstTxWarp prst="textNoShape">
+                          <a:avLst/>
+                        </a:prstTxWarp>
+                        <a:spAutoFit/>
+                      </wps:bodyPr>
+                    </wps:wsp>
+                  </a:graphicData>
+                </a:graphic>
+              </wp:anchor>
+            </w:drawing>
+          </mc:Choice>
+          <mc:Fallback>
+            <w:pict>
+              <v:shape w14:anchorId="46FB8F35" id="Caixa de texto 22" o:spid="_x0000_s1033" type="#_x0000_t202" style="position:absolute;left:0;text-align:left;margin-left:-2.55pt;margin-top:395.45pt;width:425.2pt;height:.05pt;z-index:251682816;visibility:visible;mso-wrap-style:square;mso-wrap-distance-left:9pt;mso-wrap-distance-top:0;mso-wrap-distance-right:9pt;mso-wrap-distance-bottom:0;mso-position-horizontal:absolute;mso-position-horizontal-relative:text;mso-position-vertical:absolute;mso-position-vertical-relative:text;v-text-anchor:top" o:gfxdata="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" stroked="f">
+                <v:textbox style="mso-fit-shape-to-text:t" inset="0,0,0,0">
+                  <w:txbxContent>
+                    <w:p>
+                      <w:pPr>
+                        <w:pStyle w:val="Legenda"/>
+                        <w:jc w:val="center"/>
+                        <w:rPr>
+                          <w:noProof/>
+                          <w:sz w:val="24"/>
+                        </w:rPr>
+                      </w:pPr>
+                      <w:r>
+                        <w:t xml:space="preserve">Figura </w:t>
+                      </w:r>
+                      <w:fldSimple w:instr=" SEQ Figura \* ARABIC ">
+                        <w:r>
+                          <w:rPr>
+                            <w:noProof/>
+                          </w:rPr>
+                          <w:t>10</w:t>
+                        </w:r>
+                      </w:fldSimple>
+                      <w:r>
+                        <w:t xml:space="preserve"> - </w:t>
+                      </w:r>
+                      <w:r>
+                        <w:t>ReveiverManifest.xml</w:t>
+                      </w:r>
+                    </w:p>
+                  </w:txbxContent>
+                </v:textbox>
+                <w10:wrap type="square"/>
+              </v:shape>
+            </w:pict>
+          </mc:Fallback>
+        </mc:AlternateContent>
+      </w:r>
+      <w:r>
+        <w:rPr>
+          <w:noProof/>
           <w:sz w:val="24"/>
           <w:lang w:eastAsia="pt-BR"/>
         </w:rPr>
@@ -1162,7 +2461,7 @@
                     <pic:cNvPicPr/>
                   </pic:nvPicPr>
                   <pic:blipFill>
-                    <a:blip r:embed="rId12">
+                    <a:blip r:embed="rId15">
                       <a:extLst>
                         <a:ext uri="{28A0092B-C50C-407E-A947-70E740481C1C}">
                           <a14:useLocalDpi xmlns:a14="http://schemas.microsoft.com/office/drawing/2010/main" val="0"/>
@@ -1204,37 +2503,48 @@
         <w:rPr>
           <w:sz w:val="24"/>
         </w:rPr>
-        <w:t xml:space="preserve"> deve-se alterar o arquivo AndroidManifest.xml, para que ficar similar o da figura abaixo:</w:t>
-      </w:r>
-    </w:p>
-    <w:p>
-      <w:pPr>
-        <w:jc w:val="both"/>
-        <w:rPr>
-          <w:sz w:val="24"/>
-        </w:rPr>
-      </w:pPr>
-    </w:p>
-    <w:p>
-      <w:pPr>
-        <w:jc w:val="both"/>
-        <w:rPr>
-          <w:sz w:val="24"/>
-        </w:rPr>
-      </w:pPr>
-    </w:p>
-    <w:p>
-      <w:pPr>
-        <w:jc w:val="both"/>
-        <w:rPr>
-          <w:sz w:val="24"/>
-        </w:rPr>
-      </w:pPr>
-      <w:r>
-        <w:rPr>
-          <w:sz w:val="24"/>
-        </w:rPr>
-        <w:lastRenderedPageBreak/>
+        <w:t xml:space="preserve"> deve-se alterar o arquivo </w:t>
+      </w:r>
+      <w:r>
+        <w:rPr>
+          <w:sz w:val="24"/>
+        </w:rPr>
+        <w:t>Reveiver</w:t>
+      </w:r>
+      <w:r>
+        <w:rPr>
+          <w:sz w:val="24"/>
+        </w:rPr>
+        <w:t>Manifest.xml, para que ficar similar o da figura abaixo:</w:t>
+      </w:r>
+    </w:p>
+    <w:p>
+      <w:pPr>
+        <w:jc w:val="both"/>
+        <w:rPr>
+          <w:sz w:val="24"/>
+        </w:rPr>
+      </w:pPr>
+    </w:p>
+    <w:p>
+      <w:pPr>
+        <w:jc w:val="both"/>
+        <w:rPr>
+          <w:sz w:val="24"/>
+        </w:rPr>
+      </w:pPr>
+    </w:p>
+    <w:p>
+      <w:pPr>
+        <w:jc w:val="both"/>
+        <w:rPr>
+          <w:sz w:val="24"/>
+        </w:rPr>
+      </w:pPr>
+      <w:r>
+        <w:rPr>
+          <w:sz w:val="24"/>
+        </w:rPr>
         <w:t>Quando a aplicação for executada teremos uma tela igual à mostrada na figura abaixo</w:t>
       </w:r>
       <w:r>
@@ -1246,10 +2556,8 @@
     </w:p>
     <w:p>
       <w:pPr>
-        <w:jc w:val="both"/>
-        <w:rPr>
-          <w:sz w:val="24"/>
-        </w:rPr>
+        <w:keepNext/>
+        <w:jc w:val="both"/>
       </w:pPr>
       <w:r>
         <w:rPr>
@@ -1258,7 +2566,7 @@
           <w:lang w:eastAsia="pt-BR"/>
         </w:rPr>
         <w:drawing>
-          <wp:inline distT="0" distB="0" distL="0" distR="0">
+          <wp:inline distT="0" distB="0" distL="0" distR="0" wp14:anchorId="394B3026" wp14:editId="1482E46B">
             <wp:extent cx="5400040" cy="4012565"/>
             <wp:effectExtent l="0" t="0" r="0" b="6985"/>
             <wp:docPr id="5" name="Imagem 5"/>
@@ -1273,7 +2581,7 @@
                     <pic:cNvPicPr/>
                   </pic:nvPicPr>
                   <pic:blipFill>
-                    <a:blip r:embed="rId13">
+                    <a:blip r:embed="rId16">
                       <a:extLst>
                         <a:ext uri="{28A0092B-C50C-407E-A947-70E740481C1C}">
                           <a14:useLocalDpi xmlns:a14="http://schemas.microsoft.com/office/drawing/2010/main" val="0"/>
@@ -1302,19 +2610,166 @@
     </w:p>
     <w:p>
       <w:pPr>
-        <w:jc w:val="both"/>
-        <w:rPr>
-          <w:sz w:val="24"/>
-        </w:rPr>
-      </w:pPr>
-    </w:p>
-    <w:p>
-      <w:pPr>
-        <w:jc w:val="both"/>
-        <w:rPr>
-          <w:sz w:val="24"/>
-        </w:rPr>
-      </w:pPr>
+        <w:pStyle w:val="Legenda"/>
+        <w:jc w:val="center"/>
+        <w:rPr>
+          <w:sz w:val="24"/>
+        </w:rPr>
+      </w:pPr>
+      <w:r>
+        <w:t xml:space="preserve">Figura </w:t>
+      </w:r>
+      <w:fldSimple w:instr=" SEQ Figura \* ARABIC ">
+        <w:r>
+          <w:rPr>
+            <w:noProof/>
+          </w:rPr>
+          <w:t>11</w:t>
+        </w:r>
+      </w:fldSimple>
+      <w:r>
+        <w:t xml:space="preserve"> - Aplicação Executando 1</w:t>
+      </w:r>
+    </w:p>
+    <w:p>
+      <w:pPr>
+        <w:jc w:val="both"/>
+        <w:rPr>
+          <w:sz w:val="24"/>
+        </w:rPr>
+      </w:pPr>
+    </w:p>
+    <w:p>
+      <w:pPr>
+        <w:jc w:val="both"/>
+        <w:rPr>
+          <w:sz w:val="24"/>
+        </w:rPr>
+      </w:pPr>
+      <w:r>
+        <w:rPr>
+          <w:noProof/>
+        </w:rPr>
+        <mc:AlternateContent>
+          <mc:Choice Requires="wps">
+            <w:drawing>
+              <wp:anchor distT="0" distB="0" distL="114300" distR="114300" simplePos="0" relativeHeight="251684864" behindDoc="1" locked="0" layoutInCell="1" allowOverlap="1" wp14:anchorId="4B140588" wp14:editId="5A250EA4">
+                <wp:simplePos x="0" y="0"/>
+                <wp:positionH relativeFrom="column">
+                  <wp:posOffset>0</wp:posOffset>
+                </wp:positionH>
+                <wp:positionV relativeFrom="paragraph">
+                  <wp:posOffset>3010535</wp:posOffset>
+                </wp:positionV>
+                <wp:extent cx="5400040" cy="635"/>
+                <wp:effectExtent l="0" t="0" r="0" b="0"/>
+                <wp:wrapTight wrapText="bothSides">
+                  <wp:wrapPolygon edited="0">
+                    <wp:start x="0" y="0"/>
+                    <wp:lineTo x="0" y="21600"/>
+                    <wp:lineTo x="21600" y="21600"/>
+                    <wp:lineTo x="21600" y="0"/>
+                  </wp:wrapPolygon>
+                </wp:wrapTight>
+                <wp:docPr id="23" name="Caixa de texto 23"/>
+                <wp:cNvGraphicFramePr/>
+                <a:graphic xmlns:a="http://schemas.openxmlformats.org/drawingml/2006/main">
+                  <a:graphicData uri="http://schemas.microsoft.com/office/word/2010/wordprocessingShape">
+                    <wps:wsp>
+                      <wps:cNvSpPr txBox="1"/>
+                      <wps:spPr>
+                        <a:xfrm>
+                          <a:off x="0" y="0"/>
+                          <a:ext cx="5400040" cy="635"/>
+                        </a:xfrm>
+                        <a:prstGeom prst="rect">
+                          <a:avLst/>
+                        </a:prstGeom>
+                        <a:solidFill>
+                          <a:prstClr val="white"/>
+                        </a:solidFill>
+                        <a:ln>
+                          <a:noFill/>
+                        </a:ln>
+                        <a:effectLst/>
+                      </wps:spPr>
+                      <wps:txbx>
+                        <w:txbxContent>
+                          <w:p>
+                            <w:pPr>
+                              <w:pStyle w:val="Legenda"/>
+                              <w:jc w:val="center"/>
+                              <w:rPr>
+                                <w:noProof/>
+                                <w:sz w:val="24"/>
+                              </w:rPr>
+                            </w:pPr>
+                            <w:r>
+                              <w:t xml:space="preserve">Figura </w:t>
+                            </w:r>
+                            <w:fldSimple w:instr=" SEQ Figura \* ARABIC ">
+                              <w:r>
+                                <w:rPr>
+                                  <w:noProof/>
+                                </w:rPr>
+                                <w:t>12</w:t>
+                              </w:r>
+                            </w:fldSimple>
+                            <w:r>
+                              <w:t xml:space="preserve"> - Configuração de Execução DDML</w:t>
+                            </w:r>
+                          </w:p>
+                        </w:txbxContent>
+                      </wps:txbx>
+                      <wps:bodyPr rot="0" spcFirstLastPara="0" vertOverflow="overflow" horzOverflow="overflow" vert="horz" wrap="square" lIns="0" tIns="0" rIns="0" bIns="0" numCol="1" spcCol="0" rtlCol="0" fromWordArt="0" anchor="t" anchorCtr="0" forceAA="0" compatLnSpc="1">
+                        <a:prstTxWarp prst="textNoShape">
+                          <a:avLst/>
+                        </a:prstTxWarp>
+                        <a:spAutoFit/>
+                      </wps:bodyPr>
+                    </wps:wsp>
+                  </a:graphicData>
+                </a:graphic>
+              </wp:anchor>
+            </w:drawing>
+          </mc:Choice>
+          <mc:Fallback>
+            <w:pict>
+              <v:shape w14:anchorId="4B140588" id="Caixa de texto 23" o:spid="_x0000_s1034" type="#_x0000_t202" style="position:absolute;left:0;text-align:left;margin-left:0;margin-top:237.05pt;width:425.2pt;height:.05pt;z-index:-251631616;visibility:visible;mso-wrap-style:square;mso-wrap-distance-left:9pt;mso-wrap-distance-top:0;mso-wrap-distance-right:9pt;mso-wrap-distance-bottom:0;mso-position-horizontal:absolute;mso-position-horizontal-relative:text;mso-position-vertical:absolute;mso-position-vertical-relative:text;v-text-anchor:top" o:gfxdata="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" stroked="f">
+                <v:textbox style="mso-fit-shape-to-text:t" inset="0,0,0,0">
+                  <w:txbxContent>
+                    <w:p>
+                      <w:pPr>
+                        <w:pStyle w:val="Legenda"/>
+                        <w:jc w:val="center"/>
+                        <w:rPr>
+                          <w:noProof/>
+                          <w:sz w:val="24"/>
+                        </w:rPr>
+                      </w:pPr>
+                      <w:r>
+                        <w:t xml:space="preserve">Figura </w:t>
+                      </w:r>
+                      <w:fldSimple w:instr=" SEQ Figura \* ARABIC ">
+                        <w:r>
+                          <w:rPr>
+                            <w:noProof/>
+                          </w:rPr>
+                          <w:t>12</w:t>
+                        </w:r>
+                      </w:fldSimple>
+                      <w:r>
+                        <w:t xml:space="preserve"> - Configuração de Execução DDML</w:t>
+                      </w:r>
+                    </w:p>
+                  </w:txbxContent>
+                </v:textbox>
+                <w10:wrap type="tight"/>
+              </v:shape>
+            </w:pict>
+          </mc:Fallback>
+        </mc:AlternateContent>
+      </w:r>
       <w:r>
         <w:rPr>
           <w:noProof/>
@@ -1353,7 +2808,7 @@
                     <pic:cNvPicPr/>
                   </pic:nvPicPr>
                   <pic:blipFill>
-                    <a:blip r:embed="rId14">
+                    <a:blip r:embed="rId17">
                       <a:extLst>
                         <a:ext uri="{28A0092B-C50C-407E-A947-70E740481C1C}">
                           <a14:useLocalDpi xmlns:a14="http://schemas.microsoft.com/office/drawing/2010/main" val="0"/>
@@ -1455,13 +2910,41 @@
         <w:rPr>
           <w:sz w:val="24"/>
         </w:rPr>
-        <w:t>isso, mude a perspectiva para DDMS, e encontre a aba tEmulator Cont</w:t>
-      </w:r>
-      <w:r>
-        <w:rPr>
-          <w:sz w:val="24"/>
-        </w:rPr>
-        <w:t xml:space="preserve">rol. Nesta aba, basta preencher </w:t>
+        <w:t xml:space="preserve">isso, mude a perspectiva para DDMS, e encontre a aba </w:t>
+      </w:r>
+      <w:proofErr w:type="spellStart"/>
+      <w:r>
+        <w:rPr>
+          <w:sz w:val="24"/>
+        </w:rPr>
+        <w:t>tEmulator</w:t>
+      </w:r>
+      <w:proofErr w:type="spellEnd"/>
+      <w:r>
+        <w:rPr>
+          <w:sz w:val="24"/>
+        </w:rPr>
+        <w:t xml:space="preserve"> </w:t>
+      </w:r>
+      <w:proofErr w:type="spellStart"/>
+      <w:r>
+        <w:rPr>
+          <w:sz w:val="24"/>
+        </w:rPr>
+        <w:t>Cont</w:t>
+      </w:r>
+      <w:r>
+        <w:rPr>
+          <w:sz w:val="24"/>
+        </w:rPr>
+        <w:t>rol</w:t>
+      </w:r>
+      <w:proofErr w:type="spellEnd"/>
+      <w:r>
+        <w:rPr>
+          <w:sz w:val="24"/>
+        </w:rPr>
+        <w:t xml:space="preserve">. Nesta aba, basta preencher </w:t>
       </w:r>
       <w:r>
         <w:rPr>
@@ -1479,8 +2962,16 @@
         <w:rPr>
           <w:sz w:val="24"/>
         </w:rPr>
-        <w:t>número e pressionar o botão Call</w:t>
-      </w:r>
+        <w:t xml:space="preserve">número e pressionar o botão </w:t>
+      </w:r>
+      <w:proofErr w:type="spellStart"/>
+      <w:r>
+        <w:rPr>
+          <w:sz w:val="24"/>
+        </w:rPr>
+        <w:t>Call</w:t>
+      </w:r>
+      <w:proofErr w:type="spellEnd"/>
       <w:r>
         <w:rPr>
           <w:sz w:val="24"/>
@@ -1507,29 +2998,6 @@
         <w:rPr>
           <w:sz w:val="24"/>
         </w:rPr>
-        <w:t xml:space="preserve"> </w:t>
-      </w:r>
-    </w:p>
-    <w:p>
-      <w:pPr>
-        <w:jc w:val="both"/>
-        <w:rPr>
-          <w:sz w:val="24"/>
-        </w:rPr>
-      </w:pPr>
-    </w:p>
-    <w:p>
-      <w:pPr>
-        <w:jc w:val="both"/>
-        <w:rPr>
-          <w:sz w:val="24"/>
-        </w:rPr>
-      </w:pPr>
-      <w:r>
-        <w:rPr>
-          <w:sz w:val="24"/>
-        </w:rPr>
-        <w:lastRenderedPageBreak/>
         <w:t xml:space="preserve">Após isso, </w:t>
       </w:r>
       <w:r>
@@ -1541,10 +3009,8 @@
     </w:p>
     <w:p>
       <w:pPr>
-        <w:jc w:val="both"/>
-        <w:rPr>
-          <w:sz w:val="24"/>
-        </w:rPr>
+        <w:keepNext/>
+        <w:jc w:val="both"/>
       </w:pPr>
       <w:r>
         <w:rPr>
@@ -1553,7 +3019,7 @@
           <w:lang w:eastAsia="pt-BR"/>
         </w:rPr>
         <w:drawing>
-          <wp:inline distT="0" distB="0" distL="0" distR="0">
+          <wp:inline distT="0" distB="0" distL="0" distR="0" wp14:anchorId="18636E13" wp14:editId="39829F27">
             <wp:extent cx="5400040" cy="4851400"/>
             <wp:effectExtent l="0" t="0" r="0" b="6350"/>
             <wp:docPr id="7" name="Imagem 7"/>
@@ -1568,7 +3034,7 @@
                     <pic:cNvPicPr/>
                   </pic:nvPicPr>
                   <pic:blipFill>
-                    <a:blip r:embed="rId15">
+                    <a:blip r:embed="rId18">
                       <a:extLst>
                         <a:ext uri="{28A0092B-C50C-407E-A947-70E740481C1C}">
                           <a14:useLocalDpi xmlns:a14="http://schemas.microsoft.com/office/drawing/2010/main" val="0"/>
@@ -1593,6 +3059,29 @@
             </a:graphic>
           </wp:inline>
         </w:drawing>
+      </w:r>
+    </w:p>
+    <w:p>
+      <w:pPr>
+        <w:pStyle w:val="Legenda"/>
+        <w:jc w:val="center"/>
+        <w:rPr>
+          <w:sz w:val="24"/>
+        </w:rPr>
+      </w:pPr>
+      <w:r>
+        <w:t xml:space="preserve">Figura </w:t>
+      </w:r>
+      <w:fldSimple w:instr=" SEQ Figura \* ARABIC ">
+        <w:r>
+          <w:rPr>
+            <w:noProof/>
+          </w:rPr>
+          <w:t>13</w:t>
+        </w:r>
+      </w:fldSimple>
+      <w:r>
+        <w:t xml:space="preserve"> - Aplicação Executando 2</w:t>
       </w:r>
     </w:p>
     <w:sectPr>
@@ -2026,6 +3515,25 @@
     <w:semiHidden/>
     <w:unhideWhenUsed/>
   </w:style>
+  <w:style w:type="paragraph" w:styleId="Legenda">
+    <w:name w:val="caption"/>
+    <w:basedOn w:val="Normal"/>
+    <w:next w:val="Normal"/>
+    <w:uiPriority w:val="35"/>
+    <w:unhideWhenUsed/>
+    <w:qFormat/>
+    <w:rsid w:val="00E57F77"/>
+    <w:pPr>
+      <w:spacing w:after="200" w:line="240" w:lineRule="auto"/>
+    </w:pPr>
+    <w:rPr>
+      <w:i/>
+      <w:iCs/>
+      <w:color w:val="44546A" w:themeColor="text2"/>
+      <w:sz w:val="18"/>
+      <w:szCs w:val="18"/>
+    </w:rPr>
+  </w:style>
 </w:styles>
 </file>
 
@@ -2288,4 +3796,16 @@
     </a:ext>
   </a:extLst>
 </a:theme>
+</file>
+
+<file path=customXml/item1.xml><?xml version="1.0" encoding="utf-8"?>
+<b:Sources xmlns:b="http://schemas.openxmlformats.org/officeDocument/2006/bibliography" xmlns="http://schemas.openxmlformats.org/officeDocument/2006/bibliography" SelectedStyle="\APASixthEditionOfficeOnline.xsl" StyleName="APA" Version="6"/>
+</file>
+
+<file path=customXml/itemProps1.xml><?xml version="1.0" encoding="utf-8"?>
+<ds:datastoreItem xmlns:ds="http://schemas.openxmlformats.org/officeDocument/2006/customXml" ds:itemID="{C80F7515-990C-434A-8174-646F66CF2FB8}">
+  <ds:schemaRefs>
+    <ds:schemaRef ds:uri="http://schemas.openxmlformats.org/officeDocument/2006/bibliography"/>
+  </ds:schemaRefs>
+</ds:datastoreItem>
 </file>
--- a/doc/Atividade PDM.docx
+++ b/doc/Atividade PDM.docx
@@ -280,6 +280,7 @@
       <w:r>
         <w:rPr>
           <w:noProof/>
+          <w:lang w:eastAsia="pt-BR"/>
         </w:rPr>
         <mc:AlternateContent>
           <mc:Choice Requires="wps">
@@ -331,14 +332,27 @@
                             <w:r>
                               <w:t xml:space="preserve">Figura </w:t>
                             </w:r>
-                            <w:fldSimple w:instr=" SEQ Figura \* ARABIC ">
-                              <w:r>
-                                <w:rPr>
-                                  <w:noProof/>
-                                </w:rPr>
-                                <w:t>1</w:t>
-                              </w:r>
-                            </w:fldSimple>
+                            <w:r>
+                              <w:fldChar w:fldCharType="begin"/>
+                            </w:r>
+                            <w:r>
+                              <w:instrText xml:space="preserve"> SEQ Figura \* ARABIC </w:instrText>
+                            </w:r>
+                            <w:r>
+                              <w:fldChar w:fldCharType="separate"/>
+                            </w:r>
+                            <w:r>
+                              <w:rPr>
+                                <w:noProof/>
+                              </w:rPr>
+                              <w:t>1</w:t>
+                            </w:r>
+                            <w:r>
+                              <w:rPr>
+                                <w:noProof/>
+                              </w:rPr>
+                              <w:fldChar w:fldCharType="end"/>
+                            </w:r>
                             <w:r>
                               <w:t xml:space="preserve"> - Criando Projeto</w:t>
                             </w:r>
@@ -378,14 +392,27 @@
                       <w:r>
                         <w:t xml:space="preserve">Figura </w:t>
                       </w:r>
-                      <w:fldSimple w:instr=" SEQ Figura \* ARABIC ">
-                        <w:r>
-                          <w:rPr>
-                            <w:noProof/>
-                          </w:rPr>
-                          <w:t>1</w:t>
-                        </w:r>
-                      </w:fldSimple>
+                      <w:r>
+                        <w:fldChar w:fldCharType="begin"/>
+                      </w:r>
+                      <w:r>
+                        <w:instrText xml:space="preserve"> SEQ Figura \* ARABIC </w:instrText>
+                      </w:r>
+                      <w:r>
+                        <w:fldChar w:fldCharType="separate"/>
+                      </w:r>
+                      <w:r>
+                        <w:rPr>
+                          <w:noProof/>
+                        </w:rPr>
+                        <w:t>1</w:t>
+                      </w:r>
+                      <w:r>
+                        <w:rPr>
+                          <w:noProof/>
+                        </w:rPr>
+                        <w:fldChar w:fldCharType="end"/>
+                      </w:r>
                       <w:r>
                         <w:t xml:space="preserve"> - Criando Projeto</w:t>
                       </w:r>
@@ -512,6 +539,7 @@
       <w:r>
         <w:rPr>
           <w:noProof/>
+          <w:lang w:eastAsia="pt-BR"/>
         </w:rPr>
         <mc:AlternateContent>
           <mc:Choice Requires="wps">
@@ -563,14 +591,27 @@
                             <w:r>
                               <w:t xml:space="preserve">Figura </w:t>
                             </w:r>
-                            <w:fldSimple w:instr=" SEQ Figura \* ARABIC ">
-                              <w:r>
-                                <w:rPr>
-                                  <w:noProof/>
-                                </w:rPr>
-                                <w:t>2</w:t>
-                              </w:r>
-                            </w:fldSimple>
+                            <w:r>
+                              <w:fldChar w:fldCharType="begin"/>
+                            </w:r>
+                            <w:r>
+                              <w:instrText xml:space="preserve"> SEQ Figura \* ARABIC </w:instrText>
+                            </w:r>
+                            <w:r>
+                              <w:fldChar w:fldCharType="separate"/>
+                            </w:r>
+                            <w:r>
+                              <w:rPr>
+                                <w:noProof/>
+                              </w:rPr>
+                              <w:t>2</w:t>
+                            </w:r>
+                            <w:r>
+                              <w:rPr>
+                                <w:noProof/>
+                              </w:rPr>
+                              <w:fldChar w:fldCharType="end"/>
+                            </w:r>
                             <w:r>
                               <w:t xml:space="preserve"> - main.xml</w:t>
                             </w:r>
@@ -606,14 +647,27 @@
                       <w:r>
                         <w:t xml:space="preserve">Figura </w:t>
                       </w:r>
-                      <w:fldSimple w:instr=" SEQ Figura \* ARABIC ">
-                        <w:r>
-                          <w:rPr>
-                            <w:noProof/>
-                          </w:rPr>
-                          <w:t>2</w:t>
-                        </w:r>
-                      </w:fldSimple>
+                      <w:r>
+                        <w:fldChar w:fldCharType="begin"/>
+                      </w:r>
+                      <w:r>
+                        <w:instrText xml:space="preserve"> SEQ Figura \* ARABIC </w:instrText>
+                      </w:r>
+                      <w:r>
+                        <w:fldChar w:fldCharType="separate"/>
+                      </w:r>
+                      <w:r>
+                        <w:rPr>
+                          <w:noProof/>
+                        </w:rPr>
+                        <w:t>2</w:t>
+                      </w:r>
+                      <w:r>
+                        <w:rPr>
+                          <w:noProof/>
+                        </w:rPr>
+                        <w:fldChar w:fldCharType="end"/>
+                      </w:r>
                       <w:r>
                         <w:t xml:space="preserve"> - main.xml</w:t>
                       </w:r>
@@ -713,6 +767,7 @@
       <w:r>
         <w:rPr>
           <w:noProof/>
+          <w:lang w:eastAsia="pt-BR"/>
         </w:rPr>
         <mc:AlternateContent>
           <mc:Choice Requires="wps">
@@ -764,14 +819,27 @@
                             <w:r>
                               <w:t xml:space="preserve">Figura </w:t>
                             </w:r>
-                            <w:fldSimple w:instr=" SEQ Figura \* ARABIC ">
-                              <w:r>
-                                <w:rPr>
-                                  <w:noProof/>
-                                </w:rPr>
-                                <w:t>3</w:t>
-                              </w:r>
-                            </w:fldSimple>
+                            <w:r>
+                              <w:fldChar w:fldCharType="begin"/>
+                            </w:r>
+                            <w:r>
+                              <w:instrText xml:space="preserve"> SEQ Figura \* ARABIC </w:instrText>
+                            </w:r>
+                            <w:r>
+                              <w:fldChar w:fldCharType="separate"/>
+                            </w:r>
+                            <w:r>
+                              <w:rPr>
+                                <w:noProof/>
+                              </w:rPr>
+                              <w:t>3</w:t>
+                            </w:r>
+                            <w:r>
+                              <w:rPr>
+                                <w:noProof/>
+                              </w:rPr>
+                              <w:fldChar w:fldCharType="end"/>
+                            </w:r>
                             <w:r>
                               <w:t xml:space="preserve"> - </w:t>
                             </w:r>
@@ -810,14 +878,27 @@
                       <w:r>
                         <w:t xml:space="preserve">Figura </w:t>
                       </w:r>
-                      <w:fldSimple w:instr=" SEQ Figura \* ARABIC ">
-                        <w:r>
-                          <w:rPr>
-                            <w:noProof/>
-                          </w:rPr>
-                          <w:t>3</w:t>
-                        </w:r>
-                      </w:fldSimple>
+                      <w:r>
+                        <w:fldChar w:fldCharType="begin"/>
+                      </w:r>
+                      <w:r>
+                        <w:instrText xml:space="preserve"> SEQ Figura \* ARABIC </w:instrText>
+                      </w:r>
+                      <w:r>
+                        <w:fldChar w:fldCharType="separate"/>
+                      </w:r>
+                      <w:r>
+                        <w:rPr>
+                          <w:noProof/>
+                        </w:rPr>
+                        <w:t>3</w:t>
+                      </w:r>
+                      <w:r>
+                        <w:rPr>
+                          <w:noProof/>
+                        </w:rPr>
+                        <w:fldChar w:fldCharType="end"/>
+                      </w:r>
                       <w:r>
                         <w:t xml:space="preserve"> - </w:t>
                       </w:r>
@@ -1045,14 +1126,27 @@
       <w:r>
         <w:t xml:space="preserve">Figura </w:t>
       </w:r>
-      <w:fldSimple w:instr=" SEQ Figura \* ARABIC ">
-        <w:r>
-          <w:rPr>
-            <w:noProof/>
-          </w:rPr>
-          <w:t>4</w:t>
-        </w:r>
-      </w:fldSimple>
+      <w:r>
+        <w:fldChar w:fldCharType="begin"/>
+      </w:r>
+      <w:r>
+        <w:instrText xml:space="preserve"> SEQ Figura \* ARABIC </w:instrText>
+      </w:r>
+      <w:r>
+        <w:fldChar w:fldCharType="separate"/>
+      </w:r>
+      <w:r>
+        <w:rPr>
+          <w:noProof/>
+        </w:rPr>
+        <w:t>4</w:t>
+      </w:r>
+      <w:r>
+        <w:rPr>
+          <w:noProof/>
+        </w:rPr>
+        <w:fldChar w:fldCharType="end"/>
+      </w:r>
       <w:r>
         <w:t xml:space="preserve"> - </w:t>
       </w:r>
@@ -1103,6 +1197,7 @@
       <w:r>
         <w:rPr>
           <w:noProof/>
+          <w:lang w:eastAsia="pt-BR"/>
         </w:rPr>
         <w:lastRenderedPageBreak/>
         <mc:AlternateContent>
@@ -1155,14 +1250,27 @@
                             <w:r>
                               <w:t xml:space="preserve">Figura </w:t>
                             </w:r>
-                            <w:fldSimple w:instr=" SEQ Figura \* ARABIC ">
-                              <w:r>
-                                <w:rPr>
-                                  <w:noProof/>
-                                </w:rPr>
-                                <w:t>5</w:t>
-                              </w:r>
-                            </w:fldSimple>
+                            <w:r>
+                              <w:fldChar w:fldCharType="begin"/>
+                            </w:r>
+                            <w:r>
+                              <w:instrText xml:space="preserve"> SEQ Figura \* ARABIC </w:instrText>
+                            </w:r>
+                            <w:r>
+                              <w:fldChar w:fldCharType="separate"/>
+                            </w:r>
+                            <w:r>
+                              <w:rPr>
+                                <w:noProof/>
+                              </w:rPr>
+                              <w:t>5</w:t>
+                            </w:r>
+                            <w:r>
+                              <w:rPr>
+                                <w:noProof/>
+                              </w:rPr>
+                              <w:fldChar w:fldCharType="end"/>
+                            </w:r>
                             <w:r>
                               <w:t xml:space="preserve"> - </w:t>
                             </w:r>
@@ -1204,14 +1312,27 @@
                       <w:r>
                         <w:t xml:space="preserve">Figura </w:t>
                       </w:r>
-                      <w:fldSimple w:instr=" SEQ Figura \* ARABIC ">
-                        <w:r>
-                          <w:rPr>
-                            <w:noProof/>
-                          </w:rPr>
-                          <w:t>5</w:t>
-                        </w:r>
-                      </w:fldSimple>
+                      <w:r>
+                        <w:fldChar w:fldCharType="begin"/>
+                      </w:r>
+                      <w:r>
+                        <w:instrText xml:space="preserve"> SEQ Figura \* ARABIC </w:instrText>
+                      </w:r>
+                      <w:r>
+                        <w:fldChar w:fldCharType="separate"/>
+                      </w:r>
+                      <w:r>
+                        <w:rPr>
+                          <w:noProof/>
+                        </w:rPr>
+                        <w:t>5</w:t>
+                      </w:r>
+                      <w:r>
+                        <w:rPr>
+                          <w:noProof/>
+                        </w:rPr>
+                        <w:fldChar w:fldCharType="end"/>
+                      </w:r>
                       <w:r>
                         <w:t xml:space="preserve"> - </w:t>
                       </w:r>
@@ -1423,6 +1544,7 @@
       <w:r>
         <w:rPr>
           <w:noProof/>
+          <w:lang w:eastAsia="pt-BR"/>
         </w:rPr>
         <w:lastRenderedPageBreak/>
         <mc:AlternateContent>
@@ -1475,14 +1597,27 @@
                             <w:r>
                               <w:t xml:space="preserve">Figura </w:t>
                             </w:r>
-                            <w:fldSimple w:instr=" SEQ Figura \* ARABIC ">
-                              <w:r>
-                                <w:rPr>
-                                  <w:noProof/>
-                                </w:rPr>
-                                <w:t>6</w:t>
-                              </w:r>
-                            </w:fldSimple>
+                            <w:r>
+                              <w:fldChar w:fldCharType="begin"/>
+                            </w:r>
+                            <w:r>
+                              <w:instrText xml:space="preserve"> SEQ Figura \* ARABIC </w:instrText>
+                            </w:r>
+                            <w:r>
+                              <w:fldChar w:fldCharType="separate"/>
+                            </w:r>
+                            <w:r>
+                              <w:rPr>
+                                <w:noProof/>
+                              </w:rPr>
+                              <w:t>6</w:t>
+                            </w:r>
+                            <w:r>
+                              <w:rPr>
+                                <w:noProof/>
+                              </w:rPr>
+                              <w:fldChar w:fldCharType="end"/>
+                            </w:r>
                             <w:r>
                               <w:t xml:space="preserve"> - </w:t>
                             </w:r>
@@ -1523,14 +1658,27 @@
                       <w:r>
                         <w:t xml:space="preserve">Figura </w:t>
                       </w:r>
-                      <w:fldSimple w:instr=" SEQ Figura \* ARABIC ">
-                        <w:r>
-                          <w:rPr>
-                            <w:noProof/>
-                          </w:rPr>
-                          <w:t>6</w:t>
-                        </w:r>
-                      </w:fldSimple>
+                      <w:r>
+                        <w:fldChar w:fldCharType="begin"/>
+                      </w:r>
+                      <w:r>
+                        <w:instrText xml:space="preserve"> SEQ Figura \* ARABIC </w:instrText>
+                      </w:r>
+                      <w:r>
+                        <w:fldChar w:fldCharType="separate"/>
+                      </w:r>
+                      <w:r>
+                        <w:rPr>
+                          <w:noProof/>
+                        </w:rPr>
+                        <w:t>6</w:t>
+                      </w:r>
+                      <w:r>
+                        <w:rPr>
+                          <w:noProof/>
+                        </w:rPr>
+                        <w:fldChar w:fldCharType="end"/>
+                      </w:r>
                       <w:r>
                         <w:t xml:space="preserve"> - </w:t>
                       </w:r>
@@ -1691,14 +1839,27 @@
       <w:r>
         <w:t xml:space="preserve">Figura </w:t>
       </w:r>
-      <w:fldSimple w:instr=" SEQ Figura \* ARABIC ">
-        <w:r>
-          <w:rPr>
-            <w:noProof/>
-          </w:rPr>
-          <w:t>7</w:t>
-        </w:r>
-      </w:fldSimple>
+      <w:r>
+        <w:fldChar w:fldCharType="begin"/>
+      </w:r>
+      <w:r>
+        <w:instrText xml:space="preserve"> SEQ Figura \* ARABIC </w:instrText>
+      </w:r>
+      <w:r>
+        <w:fldChar w:fldCharType="separate"/>
+      </w:r>
+      <w:r>
+        <w:rPr>
+          <w:noProof/>
+        </w:rPr>
+        <w:t>7</w:t>
+      </w:r>
+      <w:r>
+        <w:rPr>
+          <w:noProof/>
+        </w:rPr>
+        <w:fldChar w:fldCharType="end"/>
+      </w:r>
       <w:r>
         <w:t xml:space="preserve"> - Aplicação Executando</w:t>
       </w:r>
@@ -1737,6 +1898,74 @@
           <w:sz w:val="24"/>
         </w:rPr>
         <w:t>dade PDM – Descrição atividade 2</w:t>
+      </w:r>
+    </w:p>
+    <w:p>
+      <w:pPr>
+        <w:jc w:val="both"/>
+        <w:rPr>
+          <w:sz w:val="24"/>
+        </w:rPr>
+      </w:pPr>
+      <w:r>
+        <w:rPr>
+          <w:sz w:val="24"/>
+        </w:rPr>
+        <w:t>Passos que devem ser seguidos para realizar atividade 02</w:t>
+      </w:r>
+      <w:r>
+        <w:rPr>
+          <w:sz w:val="24"/>
+        </w:rPr>
+        <w:t xml:space="preserve">, que consiste em uma aplicação que </w:t>
+      </w:r>
+      <w:r>
+        <w:rPr>
+          <w:sz w:val="24"/>
+        </w:rPr>
+        <w:t xml:space="preserve">faz uso do </w:t>
+      </w:r>
+      <w:proofErr w:type="spellStart"/>
+      <w:r>
+        <w:rPr>
+          <w:sz w:val="24"/>
+        </w:rPr>
+        <w:t>BroadCastReceiver</w:t>
+      </w:r>
+      <w:proofErr w:type="spellEnd"/>
+      <w:r>
+        <w:rPr>
+          <w:sz w:val="24"/>
+        </w:rPr>
+        <w:t xml:space="preserve">. O </w:t>
+      </w:r>
+      <w:proofErr w:type="spellStart"/>
+      <w:r>
+        <w:rPr>
+          <w:sz w:val="24"/>
+        </w:rPr>
+        <w:t>receiver</w:t>
+      </w:r>
+      <w:proofErr w:type="spellEnd"/>
+      <w:r>
+        <w:rPr>
+          <w:sz w:val="24"/>
+        </w:rPr>
+        <w:t xml:space="preserve"> geralmente é usado para receber alguma notificação do sistema e a partir disto executar alguma tarefa dependendo do tipo de notificação recebido. Abaixo um exemplo simples de uma aplicação que faz uso do </w:t>
+      </w:r>
+      <w:proofErr w:type="spellStart"/>
+      <w:r>
+        <w:rPr>
+          <w:sz w:val="24"/>
+        </w:rPr>
+        <w:t>receiver</w:t>
+      </w:r>
+      <w:proofErr w:type="spellEnd"/>
+      <w:r>
+        <w:rPr>
+          <w:sz w:val="24"/>
+        </w:rPr>
+        <w:t xml:space="preserve"> para notificar a chegada de uma ligação telefônica.</w:t>
       </w:r>
       <w:bookmarkStart w:id="0" w:name="_GoBack"/>
       <w:bookmarkEnd w:id="0"/>
@@ -1752,44 +1981,7 @@
         <w:rPr>
           <w:sz w:val="24"/>
         </w:rPr>
-        <w:t>Passos que devem ser seguidos para realizar atividade 02</w:t>
-      </w:r>
-      <w:r>
-        <w:rPr>
-          <w:sz w:val="24"/>
-        </w:rPr>
-        <w:t>, que consiste em uma aplicação que envia uma no</w:t>
-      </w:r>
-      <w:r>
-        <w:rPr>
-          <w:sz w:val="24"/>
-        </w:rPr>
-        <w:t xml:space="preserve">tificação ao usuário sempre </w:t>
-      </w:r>
-      <w:r>
-        <w:rPr>
-          <w:sz w:val="24"/>
-        </w:rPr>
-        <w:t>que ocorre um evento no sistema</w:t>
-      </w:r>
-      <w:r>
-        <w:rPr>
-          <w:sz w:val="24"/>
-        </w:rPr>
-        <w:t>:</w:t>
-      </w:r>
-    </w:p>
-    <w:p>
-      <w:pPr>
-        <w:jc w:val="both"/>
-        <w:rPr>
-          <w:sz w:val="24"/>
-        </w:rPr>
-      </w:pPr>
-      <w:r>
-        <w:rPr>
-          <w:sz w:val="24"/>
-        </w:rPr>
+        <w:lastRenderedPageBreak/>
         <w:t xml:space="preserve">Inicialmente deve-se criar </w:t>
       </w:r>
       <w:r>
@@ -1877,8 +2069,8 @@
       <w:r>
         <w:rPr>
           <w:noProof/>
-        </w:rPr>
-        <w:lastRenderedPageBreak/>
+          <w:lang w:eastAsia="pt-BR"/>
+        </w:rPr>
         <mc:AlternateContent>
           <mc:Choice Requires="wps">
             <w:drawing>
@@ -1929,14 +2121,27 @@
                             <w:r>
                               <w:t xml:space="preserve">Figura </w:t>
                             </w:r>
-                            <w:fldSimple w:instr=" SEQ Figura \* ARABIC ">
-                              <w:r>
-                                <w:rPr>
-                                  <w:noProof/>
-                                </w:rPr>
-                                <w:t>8</w:t>
-                              </w:r>
-                            </w:fldSimple>
+                            <w:r>
+                              <w:fldChar w:fldCharType="begin"/>
+                            </w:r>
+                            <w:r>
+                              <w:instrText xml:space="preserve"> SEQ Figura \* ARABIC </w:instrText>
+                            </w:r>
+                            <w:r>
+                              <w:fldChar w:fldCharType="separate"/>
+                            </w:r>
+                            <w:r>
+                              <w:rPr>
+                                <w:noProof/>
+                              </w:rPr>
+                              <w:t>8</w:t>
+                            </w:r>
+                            <w:r>
+                              <w:rPr>
+                                <w:noProof/>
+                              </w:rPr>
+                              <w:fldChar w:fldCharType="end"/>
+                            </w:r>
                             <w:r>
                               <w:t xml:space="preserve"> - Criando Projeto</w:t>
                             </w:r>
@@ -1972,14 +2177,27 @@
                       <w:r>
                         <w:t xml:space="preserve">Figura </w:t>
                       </w:r>
-                      <w:fldSimple w:instr=" SEQ Figura \* ARABIC ">
-                        <w:r>
-                          <w:rPr>
-                            <w:noProof/>
-                          </w:rPr>
-                          <w:t>8</w:t>
-                        </w:r>
-                      </w:fldSimple>
+                      <w:r>
+                        <w:fldChar w:fldCharType="begin"/>
+                      </w:r>
+                      <w:r>
+                        <w:instrText xml:space="preserve"> SEQ Figura \* ARABIC </w:instrText>
+                      </w:r>
+                      <w:r>
+                        <w:fldChar w:fldCharType="separate"/>
+                      </w:r>
+                      <w:r>
+                        <w:rPr>
+                          <w:noProof/>
+                        </w:rPr>
+                        <w:t>8</w:t>
+                      </w:r>
+                      <w:r>
+                        <w:rPr>
+                          <w:noProof/>
+                        </w:rPr>
+                        <w:fldChar w:fldCharType="end"/>
+                      </w:r>
                       <w:r>
                         <w:t xml:space="preserve"> - Criando Projeto</w:t>
                       </w:r>
@@ -2111,6 +2329,7 @@
       <w:r>
         <w:rPr>
           <w:noProof/>
+          <w:lang w:eastAsia="pt-BR"/>
         </w:rPr>
         <w:lastRenderedPageBreak/>
         <mc:AlternateContent>
@@ -2163,14 +2382,27 @@
                             <w:r>
                               <w:t xml:space="preserve">Figura </w:t>
                             </w:r>
-                            <w:fldSimple w:instr=" SEQ Figura \* ARABIC ">
-                              <w:r>
-                                <w:rPr>
-                                  <w:noProof/>
-                                </w:rPr>
-                                <w:t>9</w:t>
-                              </w:r>
-                            </w:fldSimple>
+                            <w:r>
+                              <w:fldChar w:fldCharType="begin"/>
+                            </w:r>
+                            <w:r>
+                              <w:instrText xml:space="preserve"> SEQ Figura \* ARABIC </w:instrText>
+                            </w:r>
+                            <w:r>
+                              <w:fldChar w:fldCharType="separate"/>
+                            </w:r>
+                            <w:r>
+                              <w:rPr>
+                                <w:noProof/>
+                              </w:rPr>
+                              <w:t>9</w:t>
+                            </w:r>
+                            <w:r>
+                              <w:rPr>
+                                <w:noProof/>
+                              </w:rPr>
+                              <w:fldChar w:fldCharType="end"/>
+                            </w:r>
                             <w:r>
                               <w:t xml:space="preserve"> - </w:t>
                             </w:r>
@@ -2212,14 +2444,27 @@
                       <w:r>
                         <w:t xml:space="preserve">Figura </w:t>
                       </w:r>
-                      <w:fldSimple w:instr=" SEQ Figura \* ARABIC ">
-                        <w:r>
-                          <w:rPr>
-                            <w:noProof/>
-                          </w:rPr>
-                          <w:t>9</w:t>
-                        </w:r>
-                      </w:fldSimple>
+                      <w:r>
+                        <w:fldChar w:fldCharType="begin"/>
+                      </w:r>
+                      <w:r>
+                        <w:instrText xml:space="preserve"> SEQ Figura \* ARABIC </w:instrText>
+                      </w:r>
+                      <w:r>
+                        <w:fldChar w:fldCharType="separate"/>
+                      </w:r>
+                      <w:r>
+                        <w:rPr>
+                          <w:noProof/>
+                        </w:rPr>
+                        <w:t>9</w:t>
+                      </w:r>
+                      <w:r>
+                        <w:rPr>
+                          <w:noProof/>
+                        </w:rPr>
+                        <w:fldChar w:fldCharType="end"/>
+                      </w:r>
                       <w:r>
                         <w:t xml:space="preserve"> - </w:t>
                       </w:r>
@@ -2311,6 +2556,7 @@
       <w:r>
         <w:rPr>
           <w:noProof/>
+          <w:lang w:eastAsia="pt-BR"/>
         </w:rPr>
         <mc:AlternateContent>
           <mc:Choice Requires="wps">
@@ -2362,14 +2608,27 @@
                             <w:r>
                               <w:t xml:space="preserve">Figura </w:t>
                             </w:r>
-                            <w:fldSimple w:instr=" SEQ Figura \* ARABIC ">
-                              <w:r>
-                                <w:rPr>
-                                  <w:noProof/>
-                                </w:rPr>
-                                <w:t>10</w:t>
-                              </w:r>
-                            </w:fldSimple>
+                            <w:r>
+                              <w:fldChar w:fldCharType="begin"/>
+                            </w:r>
+                            <w:r>
+                              <w:instrText xml:space="preserve"> SEQ Figura \* ARABIC </w:instrText>
+                            </w:r>
+                            <w:r>
+                              <w:fldChar w:fldCharType="separate"/>
+                            </w:r>
+                            <w:r>
+                              <w:rPr>
+                                <w:noProof/>
+                              </w:rPr>
+                              <w:t>10</w:t>
+                            </w:r>
+                            <w:r>
+                              <w:rPr>
+                                <w:noProof/>
+                              </w:rPr>
+                              <w:fldChar w:fldCharType="end"/>
+                            </w:r>
                             <w:r>
                               <w:t xml:space="preserve"> - </w:t>
                             </w:r>
@@ -2408,14 +2667,27 @@
                       <w:r>
                         <w:t xml:space="preserve">Figura </w:t>
                       </w:r>
-                      <w:fldSimple w:instr=" SEQ Figura \* ARABIC ">
-                        <w:r>
-                          <w:rPr>
-                            <w:noProof/>
-                          </w:rPr>
-                          <w:t>10</w:t>
-                        </w:r>
-                      </w:fldSimple>
+                      <w:r>
+                        <w:fldChar w:fldCharType="begin"/>
+                      </w:r>
+                      <w:r>
+                        <w:instrText xml:space="preserve"> SEQ Figura \* ARABIC </w:instrText>
+                      </w:r>
+                      <w:r>
+                        <w:fldChar w:fldCharType="separate"/>
+                      </w:r>
+                      <w:r>
+                        <w:rPr>
+                          <w:noProof/>
+                        </w:rPr>
+                        <w:t>10</w:t>
+                      </w:r>
+                      <w:r>
+                        <w:rPr>
+                          <w:noProof/>
+                        </w:rPr>
+                        <w:fldChar w:fldCharType="end"/>
+                      </w:r>
                       <w:r>
                         <w:t xml:space="preserve"> - </w:t>
                       </w:r>
@@ -2619,14 +2891,27 @@
       <w:r>
         <w:t xml:space="preserve">Figura </w:t>
       </w:r>
-      <w:fldSimple w:instr=" SEQ Figura \* ARABIC ">
-        <w:r>
-          <w:rPr>
-            <w:noProof/>
-          </w:rPr>
-          <w:t>11</w:t>
-        </w:r>
-      </w:fldSimple>
+      <w:r>
+        <w:fldChar w:fldCharType="begin"/>
+      </w:r>
+      <w:r>
+        <w:instrText xml:space="preserve"> SEQ Figura \* ARABIC </w:instrText>
+      </w:r>
+      <w:r>
+        <w:fldChar w:fldCharType="separate"/>
+      </w:r>
+      <w:r>
+        <w:rPr>
+          <w:noProof/>
+        </w:rPr>
+        <w:t>11</w:t>
+      </w:r>
+      <w:r>
+        <w:rPr>
+          <w:noProof/>
+        </w:rPr>
+        <w:fldChar w:fldCharType="end"/>
+      </w:r>
       <w:r>
         <w:t xml:space="preserve"> - Aplicação Executando 1</w:t>
       </w:r>
@@ -2649,6 +2934,7 @@
       <w:r>
         <w:rPr>
           <w:noProof/>
+          <w:lang w:eastAsia="pt-BR"/>
         </w:rPr>
         <mc:AlternateContent>
           <mc:Choice Requires="wps">
@@ -2707,14 +2993,27 @@
                             <w:r>
                               <w:t xml:space="preserve">Figura </w:t>
                             </w:r>
-                            <w:fldSimple w:instr=" SEQ Figura \* ARABIC ">
-                              <w:r>
-                                <w:rPr>
-                                  <w:noProof/>
-                                </w:rPr>
-                                <w:t>12</w:t>
-                              </w:r>
-                            </w:fldSimple>
+                            <w:r>
+                              <w:fldChar w:fldCharType="begin"/>
+                            </w:r>
+                            <w:r>
+                              <w:instrText xml:space="preserve"> SEQ Figura \* ARABIC </w:instrText>
+                            </w:r>
+                            <w:r>
+                              <w:fldChar w:fldCharType="separate"/>
+                            </w:r>
+                            <w:r>
+                              <w:rPr>
+                                <w:noProof/>
+                              </w:rPr>
+                              <w:t>12</w:t>
+                            </w:r>
+                            <w:r>
+                              <w:rPr>
+                                <w:noProof/>
+                              </w:rPr>
+                              <w:fldChar w:fldCharType="end"/>
+                            </w:r>
                             <w:r>
                               <w:t xml:space="preserve"> - Configuração de Execução DDML</w:t>
                             </w:r>
@@ -2750,14 +3049,27 @@
                       <w:r>
                         <w:t xml:space="preserve">Figura </w:t>
                       </w:r>
-                      <w:fldSimple w:instr=" SEQ Figura \* ARABIC ">
-                        <w:r>
-                          <w:rPr>
-                            <w:noProof/>
-                          </w:rPr>
-                          <w:t>12</w:t>
-                        </w:r>
-                      </w:fldSimple>
+                      <w:r>
+                        <w:fldChar w:fldCharType="begin"/>
+                      </w:r>
+                      <w:r>
+                        <w:instrText xml:space="preserve"> SEQ Figura \* ARABIC </w:instrText>
+                      </w:r>
+                      <w:r>
+                        <w:fldChar w:fldCharType="separate"/>
+                      </w:r>
+                      <w:r>
+                        <w:rPr>
+                          <w:noProof/>
+                        </w:rPr>
+                        <w:t>12</w:t>
+                      </w:r>
+                      <w:r>
+                        <w:rPr>
+                          <w:noProof/>
+                        </w:rPr>
+                        <w:fldChar w:fldCharType="end"/>
+                      </w:r>
                       <w:r>
                         <w:t xml:space="preserve"> - Configuração de Execução DDML</w:t>
                       </w:r>
@@ -2844,80 +3156,26 @@
         <w:rPr>
           <w:sz w:val="24"/>
         </w:rPr>
-        <w:t>Em seguida deve-se configurar o DDMS para permitir</w:t>
-      </w:r>
-      <w:r>
-        <w:rPr>
-          <w:sz w:val="24"/>
-        </w:rPr>
-        <w:t xml:space="preserve">, </w:t>
-      </w:r>
-      <w:r>
-        <w:rPr>
-          <w:sz w:val="24"/>
-        </w:rPr>
-        <w:t>basta</w:t>
-      </w:r>
-      <w:r>
-        <w:rPr>
-          <w:sz w:val="24"/>
-        </w:rPr>
-        <w:t xml:space="preserve"> testar</w:t>
-      </w:r>
-      <w:r>
-        <w:rPr>
-          <w:sz w:val="24"/>
-        </w:rPr>
-        <w:t xml:space="preserve"> a aplicação</w:t>
-      </w:r>
-      <w:r>
-        <w:rPr>
-          <w:sz w:val="24"/>
-        </w:rPr>
-        <w:t xml:space="preserve">, </w:t>
-      </w:r>
-      <w:r>
-        <w:rPr>
-          <w:sz w:val="24"/>
-        </w:rPr>
-        <w:t xml:space="preserve">rode </w:t>
-      </w:r>
-      <w:r>
-        <w:rPr>
-          <w:sz w:val="24"/>
-        </w:rPr>
-        <w:t>o projeto</w:t>
-      </w:r>
-      <w:r>
-        <w:rPr>
-          <w:sz w:val="24"/>
-        </w:rPr>
-        <w:t xml:space="preserve"> e simule</w:t>
-      </w:r>
-      <w:r>
-        <w:rPr>
-          <w:sz w:val="24"/>
-        </w:rPr>
-        <w:t xml:space="preserve"> uma ligação no emulado</w:t>
-      </w:r>
-      <w:r>
-        <w:rPr>
-          <w:sz w:val="24"/>
-        </w:rPr>
-        <w:t xml:space="preserve">r. Para fazer </w:t>
-      </w:r>
-      <w:r>
-        <w:rPr>
-          <w:sz w:val="24"/>
-        </w:rPr>
-        <w:t xml:space="preserve">isso, mude a perspectiva para DDMS, e encontre a aba </w:t>
+        <w:t xml:space="preserve">Em seguida </w:t>
+      </w:r>
+      <w:r>
+        <w:rPr>
+          <w:sz w:val="24"/>
+        </w:rPr>
+        <w:t>mude a perspect</w:t>
+      </w:r>
+      <w:r>
+        <w:rPr>
+          <w:sz w:val="24"/>
+        </w:rPr>
+        <w:t xml:space="preserve">iva para DDMS, e encontre a aba </w:t>
       </w:r>
       <w:proofErr w:type="spellStart"/>
       <w:r>
         <w:rPr>
           <w:sz w:val="24"/>
         </w:rPr>
-        <w:t>tEmulator</w:t>
+        <w:t>Emulator</w:t>
       </w:r>
       <w:proofErr w:type="spellEnd"/>
       <w:r>
@@ -2998,6 +3256,7 @@
         <w:rPr>
           <w:sz w:val="24"/>
         </w:rPr>
+        <w:lastRenderedPageBreak/>
         <w:t xml:space="preserve">Após isso, </w:t>
       </w:r>
       <w:r>
@@ -3072,14 +3331,27 @@
       <w:r>
         <w:t xml:space="preserve">Figura </w:t>
       </w:r>
-      <w:fldSimple w:instr=" SEQ Figura \* ARABIC ">
-        <w:r>
-          <w:rPr>
-            <w:noProof/>
-          </w:rPr>
-          <w:t>13</w:t>
-        </w:r>
-      </w:fldSimple>
+      <w:r>
+        <w:fldChar w:fldCharType="begin"/>
+      </w:r>
+      <w:r>
+        <w:instrText xml:space="preserve"> SEQ Figura \* ARABIC </w:instrText>
+      </w:r>
+      <w:r>
+        <w:fldChar w:fldCharType="separate"/>
+      </w:r>
+      <w:r>
+        <w:rPr>
+          <w:noProof/>
+        </w:rPr>
+        <w:t>13</w:t>
+      </w:r>
+      <w:r>
+        <w:rPr>
+          <w:noProof/>
+        </w:rPr>
+        <w:fldChar w:fldCharType="end"/>
+      </w:r>
       <w:r>
         <w:t xml:space="preserve"> - Aplicação Executando 2</w:t>
       </w:r>
@@ -3803,7 +4075,7 @@
 </file>
 
 <file path=customXml/itemProps1.xml><?xml version="1.0" encoding="utf-8"?>
-<ds:datastoreItem xmlns:ds="http://schemas.openxmlformats.org/officeDocument/2006/customXml" ds:itemID="{C80F7515-990C-434A-8174-646F66CF2FB8}">
+<ds:datastoreItem xmlns:ds="http://schemas.openxmlformats.org/officeDocument/2006/customXml" ds:itemID="{C147B04E-84B0-4E70-B21B-A5254E49922E}">
   <ds:schemaRefs>
     <ds:schemaRef ds:uri="http://schemas.openxmlformats.org/officeDocument/2006/bibliography"/>
   </ds:schemaRefs>
